--- a/doc/Project_proposal.docx
+++ b/doc/Project_proposal.docx
@@ -26,7 +26,7 @@
         <w:pStyle w:val="NoSpacing"/>
         <w:jc w:val="right"/>
         <w:rPr>
-          <w:rFonts w:ascii="Times New Roman" w:hAnsi="Times New Roman" w:cs="Times New Roman" w:hint="eastAsia"/>
+          <w:rFonts w:ascii="Times New Roman" w:hAnsi="Times New Roman" w:cs="Times New Roman"/>
           <w:sz w:val="24"/>
           <w:szCs w:val="24"/>
         </w:rPr>
@@ -45,7 +45,7 @@
         <w:pStyle w:val="NoSpacing"/>
         <w:jc w:val="right"/>
         <w:rPr>
-          <w:rFonts w:ascii="Times New Roman" w:hAnsi="Times New Roman" w:cs="Times New Roman" w:hint="eastAsia"/>
+          <w:rFonts w:ascii="Times New Roman" w:hAnsi="Times New Roman" w:cs="Times New Roman"/>
           <w:sz w:val="24"/>
           <w:szCs w:val="24"/>
         </w:rPr>
@@ -64,7 +64,7 @@
         <w:pStyle w:val="NoSpacing"/>
         <w:jc w:val="right"/>
         <w:rPr>
-          <w:rFonts w:ascii="Times New Roman" w:hAnsi="Times New Roman" w:cs="Times New Roman" w:hint="eastAsia"/>
+          <w:rFonts w:ascii="Times New Roman" w:hAnsi="Times New Roman" w:cs="Times New Roman"/>
           <w:sz w:val="24"/>
           <w:szCs w:val="24"/>
         </w:rPr>
@@ -83,7 +83,7 @@
         <w:pStyle w:val="NoSpacing"/>
         <w:jc w:val="right"/>
         <w:rPr>
-          <w:rFonts w:ascii="Times New Roman" w:hAnsi="Times New Roman" w:cs="Times New Roman" w:hint="eastAsia"/>
+          <w:rFonts w:ascii="Times New Roman" w:hAnsi="Times New Roman" w:cs="Times New Roman"/>
           <w:sz w:val="24"/>
           <w:szCs w:val="24"/>
         </w:rPr>
@@ -118,27 +118,27 @@
       <w:pPr>
         <w:pStyle w:val="NoSpacing"/>
         <w:rPr>
-          <w:rFonts w:ascii="Times New Roman" w:hAnsi="Times New Roman" w:cs="Times New Roman" w:hint="eastAsia"/>
-          <w:sz w:val="24"/>
-          <w:szCs w:val="24"/>
-        </w:rPr>
-      </w:pPr>
-    </w:p>
-    <w:p>
-      <w:pPr>
-        <w:pStyle w:val="NoSpacing"/>
-        <w:rPr>
-          <w:rFonts w:ascii="Times New Roman" w:hAnsi="Times New Roman" w:cs="Times New Roman" w:hint="eastAsia"/>
-          <w:sz w:val="24"/>
-          <w:szCs w:val="24"/>
-        </w:rPr>
-      </w:pPr>
-    </w:p>
-    <w:p>
-      <w:pPr>
-        <w:pStyle w:val="NoSpacing"/>
-        <w:rPr>
-          <w:rFonts w:ascii="Times New Roman" w:hAnsi="Times New Roman" w:cs="Times New Roman" w:hint="eastAsia"/>
+          <w:rFonts w:ascii="Times New Roman" w:hAnsi="Times New Roman" w:cs="Times New Roman"/>
+          <w:sz w:val="24"/>
+          <w:szCs w:val="24"/>
+        </w:rPr>
+      </w:pPr>
+    </w:p>
+    <w:p>
+      <w:pPr>
+        <w:pStyle w:val="NoSpacing"/>
+        <w:rPr>
+          <w:rFonts w:ascii="Times New Roman" w:hAnsi="Times New Roman" w:cs="Times New Roman"/>
+          <w:sz w:val="24"/>
+          <w:szCs w:val="24"/>
+        </w:rPr>
+      </w:pPr>
+    </w:p>
+    <w:p>
+      <w:pPr>
+        <w:pStyle w:val="NoSpacing"/>
+        <w:rPr>
+          <w:rFonts w:ascii="Times New Roman" w:hAnsi="Times New Roman" w:cs="Times New Roman"/>
           <w:sz w:val="24"/>
           <w:szCs w:val="24"/>
         </w:rPr>
@@ -166,7 +166,7 @@
       <w:pPr>
         <w:pStyle w:val="NoSpacing"/>
         <w:rPr>
-          <w:rFonts w:ascii="Times New Roman" w:hAnsi="Times New Roman" w:cs="Times New Roman" w:hint="eastAsia"/>
+          <w:rFonts w:ascii="Times New Roman" w:hAnsi="Times New Roman" w:cs="Times New Roman"/>
           <w:sz w:val="24"/>
           <w:szCs w:val="24"/>
         </w:rPr>
@@ -184,7 +184,7 @@
       <w:pPr>
         <w:pStyle w:val="NoSpacing"/>
         <w:rPr>
-          <w:rFonts w:ascii="Times New Roman" w:hAnsi="Times New Roman" w:cs="Times New Roman" w:hint="eastAsia"/>
+          <w:rFonts w:ascii="Times New Roman" w:hAnsi="Times New Roman" w:cs="Times New Roman"/>
           <w:sz w:val="24"/>
           <w:szCs w:val="24"/>
         </w:rPr>
@@ -204,27 +204,27 @@
       <w:pPr>
         <w:pStyle w:val="NoSpacing"/>
         <w:rPr>
-          <w:rFonts w:ascii="Times New Roman" w:hAnsi="Times New Roman" w:cs="Times New Roman" w:hint="eastAsia"/>
-          <w:sz w:val="24"/>
-          <w:szCs w:val="24"/>
-        </w:rPr>
-      </w:pPr>
-    </w:p>
-    <w:p>
-      <w:pPr>
-        <w:pStyle w:val="NoSpacing"/>
-        <w:rPr>
-          <w:rFonts w:ascii="Times New Roman" w:hAnsi="Times New Roman" w:cs="Times New Roman" w:hint="eastAsia"/>
-          <w:sz w:val="24"/>
-          <w:szCs w:val="24"/>
-        </w:rPr>
-      </w:pPr>
-    </w:p>
-    <w:p>
-      <w:pPr>
-        <w:pStyle w:val="NoSpacing"/>
-        <w:rPr>
-          <w:rFonts w:ascii="Times New Roman" w:hAnsi="Times New Roman" w:cs="Times New Roman" w:hint="eastAsia"/>
+          <w:rFonts w:ascii="Times New Roman" w:hAnsi="Times New Roman" w:cs="Times New Roman"/>
+          <w:sz w:val="24"/>
+          <w:szCs w:val="24"/>
+        </w:rPr>
+      </w:pPr>
+    </w:p>
+    <w:p>
+      <w:pPr>
+        <w:pStyle w:val="NoSpacing"/>
+        <w:rPr>
+          <w:rFonts w:ascii="Times New Roman" w:hAnsi="Times New Roman" w:cs="Times New Roman"/>
+          <w:sz w:val="24"/>
+          <w:szCs w:val="24"/>
+        </w:rPr>
+      </w:pPr>
+    </w:p>
+    <w:p>
+      <w:pPr>
+        <w:pStyle w:val="NoSpacing"/>
+        <w:rPr>
+          <w:rFonts w:ascii="Times New Roman" w:hAnsi="Times New Roman" w:cs="Times New Roman"/>
           <w:sz w:val="24"/>
           <w:szCs w:val="24"/>
         </w:rPr>
@@ -252,15 +252,16 @@
       <w:pPr>
         <w:pStyle w:val="NoSpacing"/>
         <w:rPr>
-          <w:rFonts w:ascii="Times New Roman" w:hAnsi="Times New Roman" w:cs="Times New Roman" w:hint="eastAsia"/>
-          <w:sz w:val="24"/>
-          <w:szCs w:val="24"/>
-        </w:rPr>
-      </w:pPr>
-    </w:p>
-    <w:p>
-      <w:pPr>
-        <w:pStyle w:val="NoSpacing"/>
+          <w:rFonts w:ascii="Times New Roman" w:hAnsi="Times New Roman" w:cs="Times New Roman"/>
+          <w:sz w:val="24"/>
+          <w:szCs w:val="24"/>
+        </w:rPr>
+      </w:pPr>
+    </w:p>
+    <w:p>
+      <w:pPr>
+        <w:pStyle w:val="NoSpacing"/>
+        <w:ind w:firstLine="720"/>
         <w:rPr>
           <w:rFonts w:ascii="Times New Roman" w:hAnsi="Times New Roman" w:cs="Times New Roman" w:hint="eastAsia"/>
           <w:sz w:val="24"/>
@@ -313,6 +314,7 @@
       <w:r>
         <w:rPr>
           <w:rFonts w:ascii="Times New Roman" w:hAnsi="Times New Roman" w:cs="Times New Roman" w:hint="eastAsia"/>
+          <w:color w:val="FF0000"/>
           <w:sz w:val="24"/>
           <w:szCs w:val="24"/>
         </w:rPr>
@@ -322,6 +324,7 @@
       <w:r>
         <w:rPr>
           <w:rFonts w:ascii="Times New Roman" w:hAnsi="Times New Roman" w:cs="Times New Roman" w:hint="eastAsia"/>
+          <w:color w:val="FF0000"/>
           <w:sz w:val="24"/>
           <w:szCs w:val="24"/>
         </w:rPr>
@@ -330,6 +333,7 @@
       <w:r>
         <w:rPr>
           <w:rFonts w:ascii="Times New Roman" w:hAnsi="Times New Roman" w:cs="Times New Roman"/>
+          <w:color w:val="FF0000"/>
           <w:sz w:val="24"/>
           <w:szCs w:val="24"/>
         </w:rPr>
@@ -338,10 +342,19 @@
       <w:r>
         <w:rPr>
           <w:rFonts w:ascii="Times New Roman" w:hAnsi="Times New Roman" w:cs="Times New Roman" w:hint="eastAsia"/>
-          <w:sz w:val="24"/>
-          <w:szCs w:val="24"/>
-        </w:rPr>
-        <w:t xml:space="preserve">s a problem). Our project will provide solutions to this issue, enhancing the </w:t>
+          <w:color w:val="FF0000"/>
+          <w:sz w:val="24"/>
+          <w:szCs w:val="24"/>
+        </w:rPr>
+        <w:t>s a problem)</w:t>
+      </w:r>
+      <w:r>
+        <w:rPr>
+          <w:rFonts w:ascii="Times New Roman" w:hAnsi="Times New Roman" w:cs="Times New Roman" w:hint="eastAsia"/>
+          <w:sz w:val="24"/>
+          <w:szCs w:val="24"/>
+        </w:rPr>
+        <w:t xml:space="preserve">. Our project will provide solutions to this issue, enhancing the </w:t>
       </w:r>
       <w:r>
         <w:rPr>
@@ -377,22 +390,213 @@
         </w:rPr>
         <w:t xml:space="preserve">. </w:t>
       </w:r>
-    </w:p>
-    <w:p>
-      <w:pPr>
-        <w:pStyle w:val="NoSpacing"/>
-        <w:rPr>
-          <w:rFonts w:ascii="Times New Roman" w:hAnsi="Times New Roman" w:cs="Times New Roman" w:hint="eastAsia"/>
-          <w:sz w:val="24"/>
-          <w:szCs w:val="24"/>
-        </w:rPr>
-      </w:pPr>
-    </w:p>
-    <w:p>
-      <w:pPr>
-        <w:pStyle w:val="NoSpacing"/>
-        <w:rPr>
-          <w:rFonts w:ascii="Times New Roman" w:hAnsi="Times New Roman" w:cs="Times New Roman" w:hint="eastAsia"/>
+      <w:r>
+        <w:rPr>
+          <w:rFonts w:ascii="Times New Roman" w:hAnsi="Times New Roman" w:cs="Times New Roman" w:hint="eastAsia"/>
+          <w:sz w:val="24"/>
+          <w:szCs w:val="24"/>
+        </w:rPr>
+        <w:t xml:space="preserve">We have chosen </w:t>
+      </w:r>
+      <w:r>
+        <w:rPr>
+          <w:rFonts w:ascii="Times New Roman" w:hAnsi="Times New Roman" w:cs="Times New Roman" w:hint="eastAsia"/>
+          <w:sz w:val="24"/>
+          <w:szCs w:val="24"/>
+        </w:rPr>
+        <w:t xml:space="preserve">this as our project because this </w:t>
+      </w:r>
+      <w:r>
+        <w:rPr>
+          <w:rFonts w:ascii="Times New Roman" w:hAnsi="Times New Roman" w:cs="Times New Roman" w:hint="eastAsia"/>
+          <w:sz w:val="24"/>
+          <w:szCs w:val="24"/>
+        </w:rPr>
+        <w:t>seems to be</w:t>
+      </w:r>
+      <w:r>
+        <w:rPr>
+          <w:rFonts w:ascii="Times New Roman" w:hAnsi="Times New Roman" w:cs="Times New Roman" w:hint="eastAsia"/>
+          <w:sz w:val="24"/>
+          <w:szCs w:val="24"/>
+        </w:rPr>
+        <w:t xml:space="preserve"> reasonab</w:t>
+      </w:r>
+      <w:r>
+        <w:rPr>
+          <w:rFonts w:ascii="Times New Roman" w:hAnsi="Times New Roman" w:cs="Times New Roman" w:hint="eastAsia"/>
+          <w:sz w:val="24"/>
+          <w:szCs w:val="24"/>
+        </w:rPr>
+        <w:t>ly challenging given our ability and the timeframe we have as a student.</w:t>
+      </w:r>
+    </w:p>
+    <w:p>
+      <w:pPr>
+        <w:pStyle w:val="NoSpacing"/>
+        <w:rPr>
+          <w:rFonts w:ascii="Times New Roman" w:hAnsi="Times New Roman" w:cs="Times New Roman" w:hint="eastAsia"/>
+          <w:sz w:val="24"/>
+          <w:szCs w:val="24"/>
+        </w:rPr>
+      </w:pPr>
+    </w:p>
+    <w:p>
+      <w:pPr>
+        <w:pStyle w:val="NoSpacing"/>
+        <w:ind w:firstLine="720"/>
+        <w:rPr>
+          <w:rFonts w:ascii="Times New Roman" w:hAnsi="Times New Roman" w:cs="Times New Roman"/>
+          <w:sz w:val="24"/>
+          <w:szCs w:val="24"/>
+        </w:rPr>
+      </w:pPr>
+      <w:r>
+        <w:rPr>
+          <w:rFonts w:ascii="Times New Roman" w:hAnsi="Times New Roman" w:cs="Times New Roman" w:hint="eastAsia"/>
+          <w:sz w:val="24"/>
+          <w:szCs w:val="24"/>
+        </w:rPr>
+        <w:t xml:space="preserve">We plan to divide the group so that two members of the team will be in charge of development </w:t>
+      </w:r>
+      <w:r>
+        <w:rPr>
+          <w:rFonts w:ascii="Times New Roman" w:hAnsi="Times New Roman" w:cs="Times New Roman"/>
+          <w:sz w:val="24"/>
+          <w:szCs w:val="24"/>
+        </w:rPr>
+        <w:t>and</w:t>
+      </w:r>
+      <w:r>
+        <w:rPr>
+          <w:rFonts w:ascii="Times New Roman" w:hAnsi="Times New Roman" w:cs="Times New Roman" w:hint="eastAsia"/>
+          <w:sz w:val="24"/>
+          <w:szCs w:val="24"/>
+        </w:rPr>
+        <w:t xml:space="preserve"> the other two in charge of writing test codes. Each </w:t>
+      </w:r>
+      <w:r>
+        <w:rPr>
+          <w:rFonts w:ascii="Times New Roman" w:hAnsi="Times New Roman" w:cs="Times New Roman"/>
+          <w:sz w:val="24"/>
+          <w:szCs w:val="24"/>
+        </w:rPr>
+        <w:t>member</w:t>
+      </w:r>
+      <w:r>
+        <w:rPr>
+          <w:rFonts w:ascii="Times New Roman" w:hAnsi="Times New Roman" w:cs="Times New Roman" w:hint="eastAsia"/>
+          <w:sz w:val="24"/>
+          <w:szCs w:val="24"/>
+        </w:rPr>
+        <w:t xml:space="preserve"> will be requ</w:t>
+      </w:r>
+      <w:r>
+        <w:rPr>
+          <w:rFonts w:ascii="Times New Roman" w:hAnsi="Times New Roman" w:cs="Times New Roman" w:hint="eastAsia"/>
+          <w:sz w:val="24"/>
+          <w:szCs w:val="24"/>
+        </w:rPr>
+        <w:t>ired to do code review. For example,</w:t>
+      </w:r>
+      <w:r>
+        <w:rPr>
+          <w:rFonts w:ascii="Times New Roman" w:hAnsi="Times New Roman" w:cs="Times New Roman" w:hint="eastAsia"/>
+          <w:sz w:val="24"/>
+          <w:szCs w:val="24"/>
+        </w:rPr>
+        <w:t xml:space="preserve"> if one is</w:t>
+      </w:r>
+      <w:r>
+        <w:rPr>
+          <w:rFonts w:ascii="Times New Roman" w:hAnsi="Times New Roman" w:cs="Times New Roman" w:hint="eastAsia"/>
+          <w:sz w:val="24"/>
+          <w:szCs w:val="24"/>
+        </w:rPr>
+        <w:t xml:space="preserve"> in charge of</w:t>
+      </w:r>
+      <w:r>
+        <w:rPr>
+          <w:rFonts w:ascii="Times New Roman" w:hAnsi="Times New Roman" w:cs="Times New Roman" w:hint="eastAsia"/>
+          <w:sz w:val="24"/>
+          <w:szCs w:val="24"/>
+        </w:rPr>
+        <w:t xml:space="preserve"> writing development code, he will</w:t>
+      </w:r>
+      <w:r>
+        <w:rPr>
+          <w:rFonts w:ascii="Times New Roman" w:hAnsi="Times New Roman" w:cs="Times New Roman" w:hint="eastAsia"/>
+          <w:sz w:val="24"/>
+          <w:szCs w:val="24"/>
+        </w:rPr>
+        <w:t xml:space="preserve"> be required to</w:t>
+      </w:r>
+      <w:r>
+        <w:rPr>
+          <w:rFonts w:ascii="Times New Roman" w:hAnsi="Times New Roman" w:cs="Times New Roman" w:hint="eastAsia"/>
+          <w:sz w:val="24"/>
+          <w:szCs w:val="24"/>
+        </w:rPr>
+        <w:t xml:space="preserve"> review</w:t>
+      </w:r>
+      <w:r>
+        <w:rPr>
+          <w:rFonts w:ascii="Times New Roman" w:hAnsi="Times New Roman" w:cs="Times New Roman" w:hint="eastAsia"/>
+          <w:sz w:val="24"/>
+          <w:szCs w:val="24"/>
+        </w:rPr>
+        <w:t xml:space="preserve"> the code from testers</w:t>
+      </w:r>
+      <w:r>
+        <w:rPr>
+          <w:rFonts w:ascii="Times New Roman" w:hAnsi="Times New Roman" w:cs="Times New Roman" w:hint="eastAsia"/>
+          <w:sz w:val="24"/>
+          <w:szCs w:val="24"/>
+        </w:rPr>
+        <w:t>,</w:t>
+      </w:r>
+      <w:r>
+        <w:rPr>
+          <w:rFonts w:ascii="Times New Roman" w:hAnsi="Times New Roman" w:cs="Times New Roman" w:hint="eastAsia"/>
+          <w:sz w:val="24"/>
+          <w:szCs w:val="24"/>
+        </w:rPr>
+        <w:t xml:space="preserve"> and vice versa.</w:t>
+      </w:r>
+      <w:r>
+        <w:rPr>
+          <w:rFonts w:ascii="Times New Roman" w:hAnsi="Times New Roman" w:cs="Times New Roman" w:hint="eastAsia"/>
+          <w:sz w:val="24"/>
+          <w:szCs w:val="24"/>
+        </w:rPr>
+        <w:t xml:space="preserve"> This </w:t>
+      </w:r>
+      <w:r>
+        <w:rPr>
+          <w:rFonts w:ascii="Times New Roman" w:hAnsi="Times New Roman" w:cs="Times New Roman" w:hint="eastAsia"/>
+          <w:sz w:val="24"/>
+          <w:szCs w:val="24"/>
+        </w:rPr>
+        <w:t>way, we can ensure that we follow the correct clean code practices and software engineering principles.</w:t>
+      </w:r>
+      <w:bookmarkStart w:id="0" w:name="_GoBack"/>
+      <w:bookmarkEnd w:id="0"/>
+    </w:p>
+    <w:p>
+      <w:pPr>
+        <w:pStyle w:val="NoSpacing"/>
+        <w:rPr>
+          <w:rFonts w:ascii="Times New Roman" w:hAnsi="Times New Roman" w:cs="Times New Roman"/>
+          <w:sz w:val="24"/>
+          <w:szCs w:val="24"/>
+        </w:rPr>
+      </w:pPr>
+    </w:p>
+    <w:p>
+      <w:pPr>
+        <w:pStyle w:val="NoSpacing"/>
+        <w:rPr>
+          <w:rFonts w:ascii="Times New Roman" w:hAnsi="Times New Roman" w:cs="Times New Roman"/>
           <w:sz w:val="24"/>
           <w:szCs w:val="24"/>
         </w:rPr>
@@ -465,27 +669,27 @@
       <w:pPr>
         <w:pStyle w:val="NoSpacing"/>
         <w:rPr>
-          <w:rFonts w:ascii="Times New Roman" w:hAnsi="Times New Roman" w:cs="Times New Roman" w:hint="eastAsia"/>
-          <w:sz w:val="24"/>
-          <w:szCs w:val="24"/>
-        </w:rPr>
-      </w:pPr>
-    </w:p>
-    <w:p>
-      <w:pPr>
-        <w:pStyle w:val="NoSpacing"/>
-        <w:rPr>
-          <w:rFonts w:ascii="Times New Roman" w:hAnsi="Times New Roman" w:cs="Times New Roman" w:hint="eastAsia"/>
-          <w:sz w:val="24"/>
-          <w:szCs w:val="24"/>
-        </w:rPr>
-      </w:pPr>
-    </w:p>
-    <w:p>
-      <w:pPr>
-        <w:pStyle w:val="NoSpacing"/>
-        <w:rPr>
-          <w:rFonts w:ascii="Times New Roman" w:hAnsi="Times New Roman" w:cs="Times New Roman" w:hint="eastAsia"/>
+          <w:rFonts w:ascii="Times New Roman" w:hAnsi="Times New Roman" w:cs="Times New Roman"/>
+          <w:sz w:val="24"/>
+          <w:szCs w:val="24"/>
+        </w:rPr>
+      </w:pPr>
+    </w:p>
+    <w:p>
+      <w:pPr>
+        <w:pStyle w:val="NoSpacing"/>
+        <w:rPr>
+          <w:rFonts w:ascii="Times New Roman" w:hAnsi="Times New Roman" w:cs="Times New Roman"/>
+          <w:sz w:val="24"/>
+          <w:szCs w:val="24"/>
+        </w:rPr>
+      </w:pPr>
+    </w:p>
+    <w:p>
+      <w:pPr>
+        <w:pStyle w:val="NoSpacing"/>
+        <w:rPr>
+          <w:rFonts w:ascii="Times New Roman" w:hAnsi="Times New Roman" w:cs="Times New Roman"/>
           <w:sz w:val="24"/>
           <w:szCs w:val="24"/>
         </w:rPr>
@@ -503,17 +707,17 @@
       <w:pPr>
         <w:pStyle w:val="NoSpacing"/>
         <w:rPr>
-          <w:rFonts w:ascii="Times New Roman" w:hAnsi="Times New Roman" w:cs="Times New Roman" w:hint="eastAsia"/>
-          <w:sz w:val="24"/>
-          <w:szCs w:val="24"/>
-        </w:rPr>
-      </w:pPr>
-    </w:p>
-    <w:p>
-      <w:pPr>
-        <w:pStyle w:val="NoSpacing"/>
-        <w:rPr>
-          <w:rFonts w:ascii="Times New Roman" w:hAnsi="Times New Roman" w:cs="Times New Roman" w:hint="eastAsia"/>
+          <w:rFonts w:ascii="Times New Roman" w:hAnsi="Times New Roman" w:cs="Times New Roman"/>
+          <w:sz w:val="24"/>
+          <w:szCs w:val="24"/>
+        </w:rPr>
+      </w:pPr>
+    </w:p>
+    <w:p>
+      <w:pPr>
+        <w:pStyle w:val="NoSpacing"/>
+        <w:rPr>
+          <w:rFonts w:ascii="Times New Roman" w:hAnsi="Times New Roman" w:cs="Times New Roman"/>
           <w:sz w:val="24"/>
           <w:szCs w:val="24"/>
         </w:rPr>
@@ -531,19 +735,17 @@
       <w:pPr>
         <w:pStyle w:val="NoSpacing"/>
         <w:rPr>
-          <w:rFonts w:ascii="Times New Roman" w:hAnsi="Times New Roman" w:cs="Times New Roman" w:hint="eastAsia"/>
-          <w:sz w:val="24"/>
-          <w:szCs w:val="24"/>
-        </w:rPr>
-      </w:pPr>
-      <w:bookmarkStart w:id="0" w:name="_GoBack"/>
-      <w:bookmarkEnd w:id="0"/>
-    </w:p>
-    <w:p>
-      <w:pPr>
-        <w:pStyle w:val="NoSpacing"/>
-        <w:rPr>
-          <w:rFonts w:ascii="Times New Roman" w:hAnsi="Times New Roman" w:cs="Times New Roman" w:hint="eastAsia"/>
+          <w:rFonts w:ascii="Times New Roman" w:hAnsi="Times New Roman" w:cs="Times New Roman"/>
+          <w:sz w:val="24"/>
+          <w:szCs w:val="24"/>
+        </w:rPr>
+      </w:pPr>
+    </w:p>
+    <w:p>
+      <w:pPr>
+        <w:pStyle w:val="NoSpacing"/>
+        <w:rPr>
+          <w:rFonts w:ascii="Times New Roman" w:hAnsi="Times New Roman" w:cs="Times New Roman"/>
           <w:sz w:val="24"/>
           <w:szCs w:val="24"/>
         </w:rPr>

--- a/doc/Project_proposal.docx
+++ b/doc/Project_proposal.docx
@@ -1,10 +1,10 @@
 
 <file path=word/document.xml><?xml version="1.0" encoding="utf-8"?>
-<w:document xmlns:wpc="http://schemas.microsoft.com/office/word/2010/wordprocessingCanvas" xmlns:mc="http://schemas.openxmlformats.org/markup-compatibility/2006" xmlns:o="urn:schemas-microsoft-com:office:office" xmlns:r="http://schemas.openxmlformats.org/officeDocument/2006/relationships" xmlns:m="http://schemas.openxmlformats.org/officeDocument/2006/math" xmlns:v="urn:schemas-microsoft-com:vml" xmlns:wp14="http://schemas.microsoft.com/office/word/2010/wordprocessingDrawing" xmlns:wp="http://schemas.openxmlformats.org/drawingml/2006/wordprocessingDrawing" xmlns:w10="urn:schemas-microsoft-com:office:word" xmlns:w="http://schemas.openxmlformats.org/wordprocessingml/2006/main" xmlns:w14="http://schemas.microsoft.com/office/word/2010/wordml" xmlns:wpg="http://schemas.microsoft.com/office/word/2010/wordprocessingGroup" xmlns:wpi="http://schemas.microsoft.com/office/word/2010/wordprocessingInk" xmlns:wne="http://schemas.microsoft.com/office/word/2006/wordml" xmlns:wps="http://schemas.microsoft.com/office/word/2010/wordprocessingShape" mc:Ignorable="w14 wp14">
+<w:document xmlns:ve="http://schemas.openxmlformats.org/markup-compatibility/2006" xmlns:o="urn:schemas-microsoft-com:office:office" xmlns:r="http://schemas.openxmlformats.org/officeDocument/2006/relationships" xmlns:m="http://schemas.openxmlformats.org/officeDocument/2006/math" xmlns:v="urn:schemas-microsoft-com:vml" xmlns:wp="http://schemas.openxmlformats.org/drawingml/2006/wordprocessingDrawing" xmlns:w10="urn:schemas-microsoft-com:office:word" xmlns:w="http://schemas.openxmlformats.org/wordprocessingml/2006/main" xmlns:wne="http://schemas.microsoft.com/office/word/2006/wordml">
   <w:body>
     <w:p>
       <w:pPr>
-        <w:pStyle w:val="NoSpacing"/>
+        <w:pStyle w:val="a3"/>
         <w:jc w:val="right"/>
         <w:rPr>
           <w:rFonts w:ascii="Times New Roman" w:hAnsi="Times New Roman" w:cs="Times New Roman"/>
@@ -23,7 +23,7 @@
     </w:p>
     <w:p>
       <w:pPr>
-        <w:pStyle w:val="NoSpacing"/>
+        <w:pStyle w:val="a3"/>
         <w:jc w:val="right"/>
         <w:rPr>
           <w:rFonts w:ascii="Times New Roman" w:hAnsi="Times New Roman" w:cs="Times New Roman"/>
@@ -42,7 +42,7 @@
     </w:p>
     <w:p>
       <w:pPr>
-        <w:pStyle w:val="NoSpacing"/>
+        <w:pStyle w:val="a3"/>
         <w:jc w:val="right"/>
         <w:rPr>
           <w:rFonts w:ascii="Times New Roman" w:hAnsi="Times New Roman" w:cs="Times New Roman"/>
@@ -61,7 +61,7 @@
     </w:p>
     <w:p>
       <w:pPr>
-        <w:pStyle w:val="NoSpacing"/>
+        <w:pStyle w:val="a3"/>
         <w:jc w:val="right"/>
         <w:rPr>
           <w:rFonts w:ascii="Times New Roman" w:hAnsi="Times New Roman" w:cs="Times New Roman"/>
@@ -80,7 +80,7 @@
     </w:p>
     <w:p>
       <w:pPr>
-        <w:pStyle w:val="NoSpacing"/>
+        <w:pStyle w:val="a3"/>
         <w:jc w:val="right"/>
         <w:rPr>
           <w:rFonts w:ascii="Times New Roman" w:hAnsi="Times New Roman" w:cs="Times New Roman"/>
@@ -116,55 +116,45 @@
     </w:p>
     <w:p>
       <w:pPr>
-        <w:pStyle w:val="NoSpacing"/>
-        <w:rPr>
-          <w:rFonts w:ascii="Times New Roman" w:hAnsi="Times New Roman" w:cs="Times New Roman"/>
-          <w:sz w:val="24"/>
-          <w:szCs w:val="24"/>
-        </w:rPr>
-      </w:pPr>
-    </w:p>
-    <w:p>
-      <w:pPr>
-        <w:pStyle w:val="NoSpacing"/>
-        <w:rPr>
-          <w:rFonts w:ascii="Times New Roman" w:hAnsi="Times New Roman" w:cs="Times New Roman"/>
-          <w:sz w:val="24"/>
-          <w:szCs w:val="24"/>
-        </w:rPr>
-      </w:pPr>
-    </w:p>
-    <w:p>
-      <w:pPr>
-        <w:pStyle w:val="NoSpacing"/>
-        <w:rPr>
-          <w:rFonts w:ascii="Times New Roman" w:hAnsi="Times New Roman" w:cs="Times New Roman"/>
-          <w:sz w:val="24"/>
-          <w:szCs w:val="24"/>
-        </w:rPr>
-      </w:pPr>
-      <w:r>
-        <w:rPr>
-          <w:rFonts w:ascii="Times New Roman" w:hAnsi="Times New Roman" w:cs="Times New Roman" w:hint="eastAsia"/>
-          <w:sz w:val="24"/>
-          <w:szCs w:val="24"/>
-        </w:rPr>
-        <w:t xml:space="preserve">Dr. Ali </w:t>
-      </w:r>
-      <w:proofErr w:type="spellStart"/>
-      <w:r>
-        <w:rPr>
-          <w:rFonts w:ascii="Times New Roman" w:hAnsi="Times New Roman" w:cs="Times New Roman" w:hint="eastAsia"/>
-          <w:sz w:val="24"/>
-          <w:szCs w:val="24"/>
-        </w:rPr>
-        <w:t>Mesbah</w:t>
-      </w:r>
-      <w:proofErr w:type="spellEnd"/>
-    </w:p>
-    <w:p>
-      <w:pPr>
-        <w:pStyle w:val="NoSpacing"/>
+        <w:pStyle w:val="a3"/>
+        <w:rPr>
+          <w:rFonts w:ascii="Times New Roman" w:hAnsi="Times New Roman" w:cs="Times New Roman"/>
+          <w:sz w:val="24"/>
+          <w:szCs w:val="24"/>
+        </w:rPr>
+      </w:pPr>
+    </w:p>
+    <w:p>
+      <w:pPr>
+        <w:pStyle w:val="a3"/>
+        <w:rPr>
+          <w:rFonts w:ascii="Times New Roman" w:hAnsi="Times New Roman" w:cs="Times New Roman"/>
+          <w:sz w:val="24"/>
+          <w:szCs w:val="24"/>
+        </w:rPr>
+      </w:pPr>
+    </w:p>
+    <w:p>
+      <w:pPr>
+        <w:pStyle w:val="a3"/>
+        <w:rPr>
+          <w:rFonts w:ascii="Times New Roman" w:hAnsi="Times New Roman" w:cs="Times New Roman"/>
+          <w:sz w:val="24"/>
+          <w:szCs w:val="24"/>
+        </w:rPr>
+      </w:pPr>
+      <w:r>
+        <w:rPr>
+          <w:rFonts w:ascii="Times New Roman" w:hAnsi="Times New Roman" w:cs="Times New Roman" w:hint="eastAsia"/>
+          <w:sz w:val="24"/>
+          <w:szCs w:val="24"/>
+        </w:rPr>
+        <w:t>Dr. Ali Mesbah</w:t>
+      </w:r>
+    </w:p>
+    <w:p>
+      <w:pPr>
+        <w:pStyle w:val="a3"/>
         <w:rPr>
           <w:rFonts w:ascii="Times New Roman" w:hAnsi="Times New Roman" w:cs="Times New Roman"/>
           <w:sz w:val="24"/>
@@ -182,14 +172,13 @@
     </w:p>
     <w:p>
       <w:pPr>
-        <w:pStyle w:val="NoSpacing"/>
-        <w:rPr>
-          <w:rFonts w:ascii="Times New Roman" w:hAnsi="Times New Roman" w:cs="Times New Roman"/>
-          <w:sz w:val="24"/>
-          <w:szCs w:val="24"/>
-        </w:rPr>
-      </w:pPr>
-      <w:proofErr w:type="gramStart"/>
+        <w:pStyle w:val="a3"/>
+        <w:rPr>
+          <w:rFonts w:ascii="Times New Roman" w:hAnsi="Times New Roman" w:cs="Times New Roman"/>
+          <w:sz w:val="24"/>
+          <w:szCs w:val="24"/>
+        </w:rPr>
+      </w:pPr>
       <w:r>
         <w:rPr>
           <w:rFonts w:ascii="Times New Roman" w:hAnsi="Times New Roman" w:cs="Times New Roman" w:hint="eastAsia"/>
@@ -198,72 +187,61 @@
         </w:rPr>
         <w:t>Vancouver B.C.</w:t>
       </w:r>
-      <w:proofErr w:type="gramEnd"/>
-    </w:p>
-    <w:p>
-      <w:pPr>
-        <w:pStyle w:val="NoSpacing"/>
-        <w:rPr>
-          <w:rFonts w:ascii="Times New Roman" w:hAnsi="Times New Roman" w:cs="Times New Roman"/>
-          <w:sz w:val="24"/>
-          <w:szCs w:val="24"/>
-        </w:rPr>
-      </w:pPr>
-    </w:p>
-    <w:p>
-      <w:pPr>
-        <w:pStyle w:val="NoSpacing"/>
-        <w:rPr>
-          <w:rFonts w:ascii="Times New Roman" w:hAnsi="Times New Roman" w:cs="Times New Roman"/>
-          <w:sz w:val="24"/>
-          <w:szCs w:val="24"/>
-        </w:rPr>
-      </w:pPr>
-    </w:p>
-    <w:p>
-      <w:pPr>
-        <w:pStyle w:val="NoSpacing"/>
-        <w:rPr>
-          <w:rFonts w:ascii="Times New Roman" w:hAnsi="Times New Roman" w:cs="Times New Roman"/>
-          <w:sz w:val="24"/>
-          <w:szCs w:val="24"/>
-        </w:rPr>
-      </w:pPr>
-      <w:r>
-        <w:rPr>
-          <w:rFonts w:ascii="Times New Roman" w:hAnsi="Times New Roman" w:cs="Times New Roman" w:hint="eastAsia"/>
-          <w:sz w:val="24"/>
-          <w:szCs w:val="24"/>
-        </w:rPr>
-        <w:t xml:space="preserve">Dear Dr. Ali </w:t>
-      </w:r>
-      <w:proofErr w:type="spellStart"/>
-      <w:r>
-        <w:rPr>
-          <w:rFonts w:ascii="Times New Roman" w:hAnsi="Times New Roman" w:cs="Times New Roman" w:hint="eastAsia"/>
-          <w:sz w:val="24"/>
-          <w:szCs w:val="24"/>
-        </w:rPr>
-        <w:t>Mesbah</w:t>
-      </w:r>
-      <w:proofErr w:type="spellEnd"/>
-    </w:p>
-    <w:p>
-      <w:pPr>
-        <w:pStyle w:val="NoSpacing"/>
-        <w:rPr>
-          <w:rFonts w:ascii="Times New Roman" w:hAnsi="Times New Roman" w:cs="Times New Roman"/>
-          <w:sz w:val="24"/>
-          <w:szCs w:val="24"/>
-        </w:rPr>
-      </w:pPr>
-    </w:p>
-    <w:p>
-      <w:pPr>
-        <w:pStyle w:val="NoSpacing"/>
+    </w:p>
+    <w:p>
+      <w:pPr>
+        <w:pStyle w:val="a3"/>
+        <w:rPr>
+          <w:rFonts w:ascii="Times New Roman" w:hAnsi="Times New Roman" w:cs="Times New Roman"/>
+          <w:sz w:val="24"/>
+          <w:szCs w:val="24"/>
+        </w:rPr>
+      </w:pPr>
+    </w:p>
+    <w:p>
+      <w:pPr>
+        <w:pStyle w:val="a3"/>
+        <w:rPr>
+          <w:rFonts w:ascii="Times New Roman" w:hAnsi="Times New Roman" w:cs="Times New Roman"/>
+          <w:sz w:val="24"/>
+          <w:szCs w:val="24"/>
+        </w:rPr>
+      </w:pPr>
+    </w:p>
+    <w:p>
+      <w:pPr>
+        <w:pStyle w:val="a3"/>
+        <w:rPr>
+          <w:rFonts w:ascii="Times New Roman" w:hAnsi="Times New Roman" w:cs="Times New Roman"/>
+          <w:sz w:val="24"/>
+          <w:szCs w:val="24"/>
+        </w:rPr>
+      </w:pPr>
+      <w:r>
+        <w:rPr>
+          <w:rFonts w:ascii="Times New Roman" w:hAnsi="Times New Roman" w:cs="Times New Roman" w:hint="eastAsia"/>
+          <w:sz w:val="24"/>
+          <w:szCs w:val="24"/>
+        </w:rPr>
+        <w:t>Dear Dr. Ali Mesbah</w:t>
+      </w:r>
+    </w:p>
+    <w:p>
+      <w:pPr>
+        <w:pStyle w:val="a3"/>
+        <w:rPr>
+          <w:rFonts w:ascii="Times New Roman" w:hAnsi="Times New Roman" w:cs="Times New Roman"/>
+          <w:sz w:val="24"/>
+          <w:szCs w:val="24"/>
+        </w:rPr>
+      </w:pPr>
+    </w:p>
+    <w:p>
+      <w:pPr>
+        <w:pStyle w:val="a3"/>
         <w:ind w:firstLine="720"/>
         <w:rPr>
-          <w:rFonts w:ascii="Times New Roman" w:hAnsi="Times New Roman" w:cs="Times New Roman" w:hint="eastAsia"/>
+          <w:rFonts w:ascii="Times New Roman" w:hAnsi="Times New Roman" w:cs="Times New Roman"/>
           <w:sz w:val="24"/>
           <w:szCs w:val="24"/>
         </w:rPr>
@@ -282,25 +260,7 @@
           <w:sz w:val="24"/>
           <w:szCs w:val="24"/>
         </w:rPr>
-        <w:t>final project, we propose to _________</w:t>
-      </w:r>
-      <w:proofErr w:type="gramStart"/>
-      <w:r>
-        <w:rPr>
-          <w:rFonts w:ascii="Times New Roman" w:hAnsi="Times New Roman" w:cs="Times New Roman" w:hint="eastAsia"/>
-          <w:sz w:val="24"/>
-          <w:szCs w:val="24"/>
-        </w:rPr>
-        <w:t>_ .</w:t>
-      </w:r>
-      <w:proofErr w:type="gramEnd"/>
-      <w:r>
-        <w:rPr>
-          <w:rFonts w:ascii="Times New Roman" w:hAnsi="Times New Roman" w:cs="Times New Roman" w:hint="eastAsia"/>
-          <w:sz w:val="24"/>
-          <w:szCs w:val="24"/>
-        </w:rPr>
-        <w:t xml:space="preserve"> </w:t>
+        <w:t xml:space="preserve">final project, we propose to __________ . </w:t>
       </w:r>
       <w:r>
         <w:rPr>
@@ -310,7 +270,6 @@
         </w:rPr>
         <w:t xml:space="preserve"> The current build of </w:t>
       </w:r>
-      <w:proofErr w:type="spellStart"/>
       <w:r>
         <w:rPr>
           <w:rFonts w:ascii="Times New Roman" w:hAnsi="Times New Roman" w:cs="Times New Roman" w:hint="eastAsia"/>
@@ -318,34 +277,24 @@
           <w:sz w:val="24"/>
           <w:szCs w:val="24"/>
         </w:rPr>
-        <w:t>Crawljax</w:t>
-      </w:r>
-      <w:proofErr w:type="spellEnd"/>
-      <w:r>
-        <w:rPr>
-          <w:rFonts w:ascii="Times New Roman" w:hAnsi="Times New Roman" w:cs="Times New Roman" w:hint="eastAsia"/>
+        <w:t>Crawljax (explain what the problem is and why it</w:t>
+      </w:r>
+      <w:r>
+        <w:rPr>
+          <w:rFonts w:ascii="Times New Roman" w:hAnsi="Times New Roman" w:cs="Times New Roman"/>
           <w:color w:val="FF0000"/>
           <w:sz w:val="24"/>
           <w:szCs w:val="24"/>
         </w:rPr>
-        <w:t xml:space="preserve"> (explain what the problem is and why it</w:t>
-      </w:r>
-      <w:r>
-        <w:rPr>
-          <w:rFonts w:ascii="Times New Roman" w:hAnsi="Times New Roman" w:cs="Times New Roman"/>
+        <w:t>’</w:t>
+      </w:r>
+      <w:r>
+        <w:rPr>
+          <w:rFonts w:ascii="Times New Roman" w:hAnsi="Times New Roman" w:cs="Times New Roman" w:hint="eastAsia"/>
           <w:color w:val="FF0000"/>
           <w:sz w:val="24"/>
           <w:szCs w:val="24"/>
         </w:rPr>
-        <w:t>’</w:t>
-      </w:r>
-      <w:r>
-        <w:rPr>
-          <w:rFonts w:ascii="Times New Roman" w:hAnsi="Times New Roman" w:cs="Times New Roman" w:hint="eastAsia"/>
-          <w:color w:val="FF0000"/>
-          <w:sz w:val="24"/>
-          <w:szCs w:val="24"/>
-        </w:rPr>
         <w:t>s a problem)</w:t>
       </w:r>
       <w:r>
@@ -370,25 +319,7 @@
           <w:sz w:val="24"/>
           <w:szCs w:val="24"/>
         </w:rPr>
-        <w:t xml:space="preserve"> performance of </w:t>
-      </w:r>
-      <w:proofErr w:type="spellStart"/>
-      <w:r>
-        <w:rPr>
-          <w:rFonts w:ascii="Times New Roman" w:hAnsi="Times New Roman" w:cs="Times New Roman" w:hint="eastAsia"/>
-          <w:sz w:val="24"/>
-          <w:szCs w:val="24"/>
-        </w:rPr>
-        <w:t>Crawljax</w:t>
-      </w:r>
-      <w:proofErr w:type="spellEnd"/>
-      <w:r>
-        <w:rPr>
-          <w:rFonts w:ascii="Times New Roman" w:hAnsi="Times New Roman" w:cs="Times New Roman" w:hint="eastAsia"/>
-          <w:sz w:val="24"/>
-          <w:szCs w:val="24"/>
-        </w:rPr>
-        <w:t xml:space="preserve">. </w:t>
+        <w:t xml:space="preserve"> performance of Crawljax. </w:t>
       </w:r>
       <w:r>
         <w:rPr>
@@ -433,17 +364,17 @@
     </w:p>
     <w:p>
       <w:pPr>
-        <w:pStyle w:val="NoSpacing"/>
-        <w:rPr>
-          <w:rFonts w:ascii="Times New Roman" w:hAnsi="Times New Roman" w:cs="Times New Roman" w:hint="eastAsia"/>
-          <w:sz w:val="24"/>
-          <w:szCs w:val="24"/>
-        </w:rPr>
-      </w:pPr>
-    </w:p>
-    <w:p>
-      <w:pPr>
-        <w:pStyle w:val="NoSpacing"/>
+        <w:pStyle w:val="a3"/>
+        <w:rPr>
+          <w:rFonts w:ascii="Times New Roman" w:hAnsi="Times New Roman" w:cs="Times New Roman"/>
+          <w:sz w:val="24"/>
+          <w:szCs w:val="24"/>
+        </w:rPr>
+      </w:pPr>
+    </w:p>
+    <w:p>
+      <w:pPr>
+        <w:pStyle w:val="a3"/>
         <w:ind w:firstLine="720"/>
         <w:rPr>
           <w:rFonts w:ascii="Times New Roman" w:hAnsi="Times New Roman" w:cs="Times New Roman"/>
@@ -584,71 +515,35 @@
     </w:p>
     <w:p>
       <w:pPr>
-        <w:pStyle w:val="NoSpacing"/>
-        <w:rPr>
-          <w:rFonts w:ascii="Times New Roman" w:hAnsi="Times New Roman" w:cs="Times New Roman"/>
-          <w:sz w:val="24"/>
-          <w:szCs w:val="24"/>
-        </w:rPr>
-      </w:pPr>
-    </w:p>
-    <w:p>
-      <w:pPr>
-        <w:pStyle w:val="NoSpacing"/>
-        <w:rPr>
-          <w:rFonts w:ascii="Times New Roman" w:hAnsi="Times New Roman" w:cs="Times New Roman"/>
-          <w:sz w:val="24"/>
-          <w:szCs w:val="24"/>
-        </w:rPr>
-      </w:pPr>
-      <w:r>
-        <w:rPr>
-          <w:rFonts w:ascii="Times New Roman" w:hAnsi="Times New Roman" w:cs="Times New Roman" w:hint="eastAsia"/>
-          <w:sz w:val="24"/>
-          <w:szCs w:val="24"/>
-        </w:rPr>
-        <w:t xml:space="preserve">The </w:t>
-      </w:r>
-      <w:proofErr w:type="spellStart"/>
-      <w:r>
-        <w:rPr>
-          <w:rFonts w:ascii="Times New Roman" w:hAnsi="Times New Roman" w:cs="Times New Roman" w:hint="eastAsia"/>
-          <w:sz w:val="24"/>
-          <w:szCs w:val="24"/>
-        </w:rPr>
-        <w:t>GitHub</w:t>
-      </w:r>
-      <w:proofErr w:type="spellEnd"/>
-      <w:r>
-        <w:rPr>
-          <w:rFonts w:ascii="Times New Roman" w:hAnsi="Times New Roman" w:cs="Times New Roman" w:hint="eastAsia"/>
-          <w:sz w:val="24"/>
-          <w:szCs w:val="24"/>
-        </w:rPr>
-        <w:t xml:space="preserve"> URL of the forked </w:t>
-      </w:r>
-      <w:proofErr w:type="spellStart"/>
-      <w:r>
-        <w:rPr>
-          <w:rFonts w:ascii="Times New Roman" w:hAnsi="Times New Roman" w:cs="Times New Roman" w:hint="eastAsia"/>
-          <w:sz w:val="24"/>
-          <w:szCs w:val="24"/>
-        </w:rPr>
-        <w:t>Crawljax</w:t>
-      </w:r>
-      <w:proofErr w:type="spellEnd"/>
-      <w:r>
-        <w:rPr>
-          <w:rFonts w:ascii="Times New Roman" w:hAnsi="Times New Roman" w:cs="Times New Roman" w:hint="eastAsia"/>
-          <w:sz w:val="24"/>
-          <w:szCs w:val="24"/>
-        </w:rPr>
-        <w:t xml:space="preserve"> project is </w:t>
-      </w:r>
-      <w:hyperlink r:id="rId5" w:history="1">
+        <w:pStyle w:val="a3"/>
+        <w:rPr>
+          <w:rFonts w:ascii="Times New Roman" w:hAnsi="Times New Roman" w:cs="Times New Roman"/>
+          <w:sz w:val="24"/>
+          <w:szCs w:val="24"/>
+        </w:rPr>
+      </w:pPr>
+    </w:p>
+    <w:p>
+      <w:pPr>
+        <w:pStyle w:val="a3"/>
+        <w:rPr>
+          <w:rFonts w:ascii="Times New Roman" w:hAnsi="Times New Roman" w:cs="Times New Roman"/>
+          <w:sz w:val="24"/>
+          <w:szCs w:val="24"/>
+        </w:rPr>
+      </w:pPr>
+      <w:r>
+        <w:rPr>
+          <w:rFonts w:ascii="Times New Roman" w:hAnsi="Times New Roman" w:cs="Times New Roman" w:hint="eastAsia"/>
+          <w:sz w:val="24"/>
+          <w:szCs w:val="24"/>
+        </w:rPr>
+        <w:t xml:space="preserve">The GitHub URL of the forked Crawljax project is </w:t>
+      </w:r>
+      <w:hyperlink r:id="rId6" w:history="1">
         <w:r>
           <w:rPr>
-            <w:rStyle w:val="Hyperlink"/>
+            <w:rStyle w:val="a6"/>
             <w:rFonts w:ascii="Times New Roman" w:hAnsi="Times New Roman" w:cs="Times New Roman"/>
             <w:sz w:val="24"/>
             <w:szCs w:val="24"/>
@@ -667,27 +562,27 @@
     </w:p>
     <w:p>
       <w:pPr>
-        <w:pStyle w:val="NoSpacing"/>
-        <w:rPr>
-          <w:rFonts w:ascii="Times New Roman" w:hAnsi="Times New Roman" w:cs="Times New Roman"/>
-          <w:sz w:val="24"/>
-          <w:szCs w:val="24"/>
-        </w:rPr>
-      </w:pPr>
-    </w:p>
-    <w:p>
-      <w:pPr>
-        <w:pStyle w:val="NoSpacing"/>
-        <w:rPr>
-          <w:rFonts w:ascii="Times New Roman" w:hAnsi="Times New Roman" w:cs="Times New Roman"/>
-          <w:sz w:val="24"/>
-          <w:szCs w:val="24"/>
-        </w:rPr>
-      </w:pPr>
-    </w:p>
-    <w:p>
-      <w:pPr>
-        <w:pStyle w:val="NoSpacing"/>
+        <w:pStyle w:val="a3"/>
+        <w:rPr>
+          <w:rFonts w:ascii="Times New Roman" w:hAnsi="Times New Roman" w:cs="Times New Roman"/>
+          <w:sz w:val="24"/>
+          <w:szCs w:val="24"/>
+        </w:rPr>
+      </w:pPr>
+    </w:p>
+    <w:p>
+      <w:pPr>
+        <w:pStyle w:val="a3"/>
+        <w:rPr>
+          <w:rFonts w:ascii="Times New Roman" w:hAnsi="Times New Roman" w:cs="Times New Roman"/>
+          <w:sz w:val="24"/>
+          <w:szCs w:val="24"/>
+        </w:rPr>
+      </w:pPr>
+    </w:p>
+    <w:p>
+      <w:pPr>
+        <w:pStyle w:val="a3"/>
         <w:rPr>
           <w:rFonts w:ascii="Times New Roman" w:hAnsi="Times New Roman" w:cs="Times New Roman"/>
           <w:sz w:val="24"/>
@@ -705,17 +600,17 @@
     </w:p>
     <w:p>
       <w:pPr>
-        <w:pStyle w:val="NoSpacing"/>
-        <w:rPr>
-          <w:rFonts w:ascii="Times New Roman" w:hAnsi="Times New Roman" w:cs="Times New Roman"/>
-          <w:sz w:val="24"/>
-          <w:szCs w:val="24"/>
-        </w:rPr>
-      </w:pPr>
-    </w:p>
-    <w:p>
-      <w:pPr>
-        <w:pStyle w:val="NoSpacing"/>
+        <w:pStyle w:val="a3"/>
+        <w:rPr>
+          <w:rFonts w:ascii="Times New Roman" w:hAnsi="Times New Roman" w:cs="Times New Roman"/>
+          <w:sz w:val="24"/>
+          <w:szCs w:val="24"/>
+        </w:rPr>
+      </w:pPr>
+    </w:p>
+    <w:p>
+      <w:pPr>
+        <w:pStyle w:val="a3"/>
         <w:rPr>
           <w:rFonts w:ascii="Times New Roman" w:hAnsi="Times New Roman" w:cs="Times New Roman"/>
           <w:sz w:val="24"/>
@@ -733,33 +628,95 @@
     </w:p>
     <w:p>
       <w:pPr>
-        <w:pStyle w:val="NoSpacing"/>
-        <w:rPr>
-          <w:rFonts w:ascii="Times New Roman" w:hAnsi="Times New Roman" w:cs="Times New Roman"/>
-          <w:sz w:val="24"/>
-          <w:szCs w:val="24"/>
-        </w:rPr>
-      </w:pPr>
-    </w:p>
-    <w:p>
-      <w:pPr>
-        <w:pStyle w:val="NoSpacing"/>
-        <w:rPr>
-          <w:rFonts w:ascii="Times New Roman" w:hAnsi="Times New Roman" w:cs="Times New Roman"/>
-          <w:sz w:val="24"/>
-          <w:szCs w:val="24"/>
-        </w:rPr>
-      </w:pPr>
-    </w:p>
-    <w:p>
-      <w:pPr>
-        <w:pStyle w:val="NoSpacing"/>
-        <w:rPr>
-          <w:rFonts w:ascii="Times New Roman" w:hAnsi="Times New Roman" w:cs="Times New Roman"/>
-          <w:sz w:val="24"/>
-          <w:szCs w:val="24"/>
-        </w:rPr>
-      </w:pPr>
+        <w:pStyle w:val="a3"/>
+        <w:rPr>
+          <w:rFonts w:ascii="Times New Roman" w:eastAsia="新細明體" w:hAnsi="Times New Roman" w:cs="Times New Roman" w:hint="eastAsia"/>
+          <w:sz w:val="24"/>
+          <w:szCs w:val="24"/>
+          <w:lang w:eastAsia="zh-TW"/>
+        </w:rPr>
+      </w:pPr>
+      <w:r>
+        <w:rPr>
+          <w:rFonts w:ascii="Times New Roman" w:eastAsia="新細明體" w:hAnsi="Times New Roman" w:cs="Times New Roman" w:hint="eastAsia"/>
+          <w:sz w:val="24"/>
+          <w:szCs w:val="24"/>
+          <w:lang w:eastAsia="zh-TW"/>
+        </w:rPr>
+        <w:t>Randy Hsu 41954108</w:t>
+      </w:r>
+    </w:p>
+    <w:p>
+      <w:pPr>
+        <w:pStyle w:val="a3"/>
+        <w:rPr>
+          <w:rFonts w:ascii="Times New Roman" w:hAnsi="Times New Roman" w:cs="Times New Roman"/>
+          <w:sz w:val="24"/>
+          <w:szCs w:val="24"/>
+        </w:rPr>
+      </w:pPr>
+    </w:p>
+    <w:p>
+      <w:pPr>
+        <w:pStyle w:val="a3"/>
+        <w:rPr>
+          <w:rFonts w:ascii="Times New Roman" w:eastAsia="新細明體" w:hAnsi="Times New Roman" w:cs="Times New Roman" w:hint="eastAsia"/>
+          <w:sz w:val="24"/>
+          <w:szCs w:val="24"/>
+          <w:lang w:eastAsia="zh-TW"/>
+        </w:rPr>
+      </w:pPr>
+    </w:p>
+    <w:p>
+      <w:pPr>
+        <w:pStyle w:val="a3"/>
+        <w:rPr>
+          <w:rFonts w:ascii="Times New Roman" w:eastAsia="新細明體" w:hAnsi="Times New Roman" w:cs="Times New Roman" w:hint="eastAsia"/>
+          <w:sz w:val="24"/>
+          <w:szCs w:val="24"/>
+          <w:lang w:eastAsia="zh-TW"/>
+        </w:rPr>
+      </w:pPr>
+    </w:p>
+    <w:p>
+      <w:pPr>
+        <w:rPr>
+          <w:rFonts w:ascii="Times New Roman" w:eastAsia="新細明體" w:hAnsi="Times New Roman" w:cs="Times New Roman"/>
+          <w:sz w:val="24"/>
+          <w:szCs w:val="24"/>
+          <w:lang w:eastAsia="zh-TW"/>
+        </w:rPr>
+      </w:pPr>
+      <w:r>
+        <w:rPr>
+          <w:rFonts w:ascii="Times New Roman" w:eastAsia="新細明體" w:hAnsi="Times New Roman" w:cs="Times New Roman"/>
+          <w:sz w:val="24"/>
+          <w:szCs w:val="24"/>
+          <w:lang w:eastAsia="zh-TW"/>
+        </w:rPr>
+        <w:br w:type="page"/>
+      </w:r>
+    </w:p>
+    <w:p>
+      <w:pPr>
+        <w:pStyle w:val="a3"/>
+        <w:rPr>
+          <w:rFonts w:ascii="Times New Roman" w:eastAsia="新細明體" w:hAnsi="Times New Roman" w:cs="Times New Roman" w:hint="eastAsia"/>
+          <w:sz w:val="24"/>
+          <w:szCs w:val="24"/>
+          <w:lang w:eastAsia="zh-TW"/>
+        </w:rPr>
+      </w:pPr>
+      <w:r>
+        <w:rPr>
+          <w:rFonts w:ascii="Times New Roman" w:eastAsia="新細明體" w:hAnsi="Times New Roman" w:cs="Times New Roman" w:hint="eastAsia"/>
+          <w:sz w:val="24"/>
+          <w:szCs w:val="24"/>
+          <w:lang w:eastAsia="zh-TW"/>
+        </w:rPr>
+        <w:lastRenderedPageBreak/>
+        <w:t>Should we do debug or improve the code?  Since there are more options now.</w:t>
+      </w:r>
     </w:p>
     <w:sectPr>
       <w:pgSz w:w="12240" w:h="15840"/>
@@ -771,8 +728,58 @@
 </w:document>
 </file>
 
+<file path=word/endnotes.xml><?xml version="1.0" encoding="utf-8"?>
+<w:endnotes xmlns:ve="http://schemas.openxmlformats.org/markup-compatibility/2006" xmlns:o="urn:schemas-microsoft-com:office:office" xmlns:r="http://schemas.openxmlformats.org/officeDocument/2006/relationships" xmlns:m="http://schemas.openxmlformats.org/officeDocument/2006/math" xmlns:v="urn:schemas-microsoft-com:vml" xmlns:wp="http://schemas.openxmlformats.org/drawingml/2006/wordprocessingDrawing" xmlns:w10="urn:schemas-microsoft-com:office:word" xmlns:w="http://schemas.openxmlformats.org/wordprocessingml/2006/main" xmlns:wne="http://schemas.microsoft.com/office/word/2006/wordml">
+  <w:endnote w:type="separator" w:id="-1">
+    <w:p>
+      <w:pPr>
+        <w:spacing w:after="0" w:line="240" w:lineRule="auto"/>
+      </w:pPr>
+      <w:r>
+        <w:separator/>
+      </w:r>
+    </w:p>
+  </w:endnote>
+  <w:endnote w:type="continuationSeparator" w:id="0">
+    <w:p>
+      <w:pPr>
+        <w:spacing w:after="0" w:line="240" w:lineRule="auto"/>
+      </w:pPr>
+      <w:r>
+        <w:continuationSeparator/>
+      </w:r>
+    </w:p>
+  </w:endnote>
+</w:endnotes>
+</file>
+
+<file path=word/footnotes.xml><?xml version="1.0" encoding="utf-8"?>
+<w:footnotes xmlns:ve="http://schemas.openxmlformats.org/markup-compatibility/2006" xmlns:o="urn:schemas-microsoft-com:office:office" xmlns:r="http://schemas.openxmlformats.org/officeDocument/2006/relationships" xmlns:m="http://schemas.openxmlformats.org/officeDocument/2006/math" xmlns:v="urn:schemas-microsoft-com:vml" xmlns:wp="http://schemas.openxmlformats.org/drawingml/2006/wordprocessingDrawing" xmlns:w10="urn:schemas-microsoft-com:office:word" xmlns:w="http://schemas.openxmlformats.org/wordprocessingml/2006/main" xmlns:wne="http://schemas.microsoft.com/office/word/2006/wordml">
+  <w:footnote w:type="separator" w:id="-1">
+    <w:p>
+      <w:pPr>
+        <w:spacing w:after="0" w:line="240" w:lineRule="auto"/>
+      </w:pPr>
+      <w:r>
+        <w:separator/>
+      </w:r>
+    </w:p>
+  </w:footnote>
+  <w:footnote w:type="continuationSeparator" w:id="0">
+    <w:p>
+      <w:pPr>
+        <w:spacing w:after="0" w:line="240" w:lineRule="auto"/>
+      </w:pPr>
+      <w:r>
+        <w:continuationSeparator/>
+      </w:r>
+    </w:p>
+  </w:footnote>
+</w:footnotes>
+</file>
+
 <file path=word/styles.xml><?xml version="1.0" encoding="utf-8"?>
-<w:styles xmlns:mc="http://schemas.openxmlformats.org/markup-compatibility/2006" xmlns:r="http://schemas.openxmlformats.org/officeDocument/2006/relationships" xmlns:w="http://schemas.openxmlformats.org/wordprocessingml/2006/main" xmlns:w14="http://schemas.microsoft.com/office/word/2010/wordml" mc:Ignorable="w14">
+<w:styles xmlns:r="http://schemas.openxmlformats.org/officeDocument/2006/relationships" xmlns:w="http://schemas.openxmlformats.org/wordprocessingml/2006/main">
   <w:docDefaults>
     <w:rPrDefault>
       <w:rPr>
@@ -927,21 +934,23 @@
     <w:lsdException w:name="Bibliography" w:uiPriority="37"/>
     <w:lsdException w:name="TOC Heading" w:uiPriority="39" w:qFormat="1"/>
   </w:latentStyles>
-  <w:style w:type="paragraph" w:default="1" w:styleId="Normal">
+  <w:style w:type="paragraph" w:default="1" w:styleId="a">
     <w:name w:val="Normal"/>
     <w:qFormat/>
-  </w:style>
-  <w:style w:type="character" w:default="1" w:styleId="DefaultParagraphFont">
+    <w:rsid w:val="00B77C32"/>
+  </w:style>
+  <w:style w:type="character" w:default="1" w:styleId="a0">
     <w:name w:val="Default Paragraph Font"/>
     <w:uiPriority w:val="1"/>
     <w:semiHidden/>
     <w:unhideWhenUsed/>
   </w:style>
-  <w:style w:type="table" w:default="1" w:styleId="TableNormal">
+  <w:style w:type="table" w:default="1" w:styleId="a1">
     <w:name w:val="Normal Table"/>
     <w:uiPriority w:val="99"/>
     <w:semiHidden/>
     <w:unhideWhenUsed/>
+    <w:qFormat/>
     <w:tblPr>
       <w:tblInd w:w="0" w:type="dxa"/>
       <w:tblCellMar>
@@ -952,13 +961,13 @@
       </w:tblCellMar>
     </w:tblPr>
   </w:style>
-  <w:style w:type="numbering" w:default="1" w:styleId="NoList">
+  <w:style w:type="numbering" w:default="1" w:styleId="a2">
     <w:name w:val="No List"/>
     <w:uiPriority w:val="99"/>
     <w:semiHidden/>
     <w:unhideWhenUsed/>
   </w:style>
-  <w:style w:type="paragraph" w:styleId="NoSpacing">
+  <w:style w:type="paragraph" w:styleId="a3">
     <w:name w:val="No Spacing"/>
     <w:uiPriority w:val="1"/>
     <w:qFormat/>
@@ -967,33 +976,97 @@
       <w:spacing w:after="0" w:line="240" w:lineRule="auto"/>
     </w:pPr>
   </w:style>
-  <w:style w:type="paragraph" w:styleId="Date">
+  <w:style w:type="paragraph" w:styleId="a4">
     <w:name w:val="Date"/>
-    <w:basedOn w:val="Normal"/>
-    <w:next w:val="Normal"/>
-    <w:link w:val="DateChar"/>
+    <w:basedOn w:val="a"/>
+    <w:next w:val="a"/>
+    <w:link w:val="a5"/>
     <w:uiPriority w:val="99"/>
     <w:semiHidden/>
     <w:unhideWhenUsed/>
     <w:rsid w:val="00F507BD"/>
   </w:style>
-  <w:style w:type="character" w:customStyle="1" w:styleId="DateChar">
-    <w:name w:val="Date Char"/>
-    <w:basedOn w:val="DefaultParagraphFont"/>
-    <w:link w:val="Date"/>
+  <w:style w:type="character" w:customStyle="1" w:styleId="a5">
+    <w:name w:val="日期 字元"/>
+    <w:basedOn w:val="a0"/>
+    <w:link w:val="a4"/>
     <w:uiPriority w:val="99"/>
     <w:semiHidden/>
     <w:rsid w:val="00F507BD"/>
   </w:style>
-  <w:style w:type="character" w:styleId="Hyperlink">
+  <w:style w:type="character" w:styleId="a6">
     <w:name w:val="Hyperlink"/>
-    <w:basedOn w:val="DefaultParagraphFont"/>
+    <w:basedOn w:val="a0"/>
     <w:uiPriority w:val="99"/>
     <w:unhideWhenUsed/>
     <w:rsid w:val="00627AA0"/>
     <w:rPr>
       <w:color w:val="0000FF" w:themeColor="hyperlink"/>
       <w:u w:val="single"/>
+    </w:rPr>
+  </w:style>
+  <w:style w:type="paragraph" w:styleId="a7">
+    <w:name w:val="header"/>
+    <w:basedOn w:val="a"/>
+    <w:link w:val="a8"/>
+    <w:uiPriority w:val="99"/>
+    <w:semiHidden/>
+    <w:unhideWhenUsed/>
+    <w:rsid w:val="00255601"/>
+    <w:pPr>
+      <w:tabs>
+        <w:tab w:val="center" w:pos="4153"/>
+        <w:tab w:val="right" w:pos="8306"/>
+      </w:tabs>
+      <w:snapToGrid w:val="0"/>
+    </w:pPr>
+    <w:rPr>
+      <w:sz w:val="20"/>
+      <w:szCs w:val="20"/>
+    </w:rPr>
+  </w:style>
+  <w:style w:type="character" w:customStyle="1" w:styleId="a8">
+    <w:name w:val="頁首 字元"/>
+    <w:basedOn w:val="a0"/>
+    <w:link w:val="a7"/>
+    <w:uiPriority w:val="99"/>
+    <w:semiHidden/>
+    <w:rsid w:val="00255601"/>
+    <w:rPr>
+      <w:sz w:val="20"/>
+      <w:szCs w:val="20"/>
+    </w:rPr>
+  </w:style>
+  <w:style w:type="paragraph" w:styleId="a9">
+    <w:name w:val="footer"/>
+    <w:basedOn w:val="a"/>
+    <w:link w:val="aa"/>
+    <w:uiPriority w:val="99"/>
+    <w:semiHidden/>
+    <w:unhideWhenUsed/>
+    <w:rsid w:val="00255601"/>
+    <w:pPr>
+      <w:tabs>
+        <w:tab w:val="center" w:pos="4153"/>
+        <w:tab w:val="right" w:pos="8306"/>
+      </w:tabs>
+      <w:snapToGrid w:val="0"/>
+    </w:pPr>
+    <w:rPr>
+      <w:sz w:val="20"/>
+      <w:szCs w:val="20"/>
+    </w:rPr>
+  </w:style>
+  <w:style w:type="character" w:customStyle="1" w:styleId="aa">
+    <w:name w:val="頁尾 字元"/>
+    <w:basedOn w:val="a0"/>
+    <w:link w:val="a9"/>
+    <w:uiPriority w:val="99"/>
+    <w:semiHidden/>
+    <w:rsid w:val="00255601"/>
+    <w:rPr>
+      <w:sz w:val="20"/>
+      <w:szCs w:val="20"/>
     </w:rPr>
   </w:style>
 </w:styles>

--- a/doc/Project_proposal.docx
+++ b/doc/Project_proposal.docx
@@ -1,10 +1,10 @@
 
 <file path=word/document.xml><?xml version="1.0" encoding="utf-8"?>
-<w:document xmlns:ve="http://schemas.openxmlformats.org/markup-compatibility/2006" xmlns:o="urn:schemas-microsoft-com:office:office" xmlns:r="http://schemas.openxmlformats.org/officeDocument/2006/relationships" xmlns:m="http://schemas.openxmlformats.org/officeDocument/2006/math" xmlns:v="urn:schemas-microsoft-com:vml" xmlns:wp="http://schemas.openxmlformats.org/drawingml/2006/wordprocessingDrawing" xmlns:w10="urn:schemas-microsoft-com:office:word" xmlns:w="http://schemas.openxmlformats.org/wordprocessingml/2006/main" xmlns:wne="http://schemas.microsoft.com/office/word/2006/wordml">
+<w:document xmlns:wpc="http://schemas.microsoft.com/office/word/2010/wordprocessingCanvas" xmlns:mc="http://schemas.openxmlformats.org/markup-compatibility/2006" xmlns:o="urn:schemas-microsoft-com:office:office" xmlns:r="http://schemas.openxmlformats.org/officeDocument/2006/relationships" xmlns:m="http://schemas.openxmlformats.org/officeDocument/2006/math" xmlns:v="urn:schemas-microsoft-com:vml" xmlns:wp14="http://schemas.microsoft.com/office/word/2010/wordprocessingDrawing" xmlns:wp="http://schemas.openxmlformats.org/drawingml/2006/wordprocessingDrawing" xmlns:w10="urn:schemas-microsoft-com:office:word" xmlns:w="http://schemas.openxmlformats.org/wordprocessingml/2006/main" xmlns:w14="http://schemas.microsoft.com/office/word/2010/wordml" xmlns:wpg="http://schemas.microsoft.com/office/word/2010/wordprocessingGroup" xmlns:wpi="http://schemas.microsoft.com/office/word/2010/wordprocessingInk" xmlns:wne="http://schemas.microsoft.com/office/word/2006/wordml" xmlns:wps="http://schemas.microsoft.com/office/word/2010/wordprocessingShape" mc:Ignorable="w14 wp14">
   <w:body>
     <w:p>
       <w:pPr>
-        <w:pStyle w:val="a3"/>
+        <w:pStyle w:val="NoSpacing"/>
         <w:jc w:val="right"/>
         <w:rPr>
           <w:rFonts w:ascii="Times New Roman" w:hAnsi="Times New Roman" w:cs="Times New Roman"/>
@@ -23,7 +23,7 @@
     </w:p>
     <w:p>
       <w:pPr>
-        <w:pStyle w:val="a3"/>
+        <w:pStyle w:val="NoSpacing"/>
         <w:jc w:val="right"/>
         <w:rPr>
           <w:rFonts w:ascii="Times New Roman" w:hAnsi="Times New Roman" w:cs="Times New Roman"/>
@@ -42,7 +42,7 @@
     </w:p>
     <w:p>
       <w:pPr>
-        <w:pStyle w:val="a3"/>
+        <w:pStyle w:val="NoSpacing"/>
         <w:jc w:val="right"/>
         <w:rPr>
           <w:rFonts w:ascii="Times New Roman" w:hAnsi="Times New Roman" w:cs="Times New Roman"/>
@@ -61,7 +61,7 @@
     </w:p>
     <w:p>
       <w:pPr>
-        <w:pStyle w:val="a3"/>
+        <w:pStyle w:val="NoSpacing"/>
         <w:jc w:val="right"/>
         <w:rPr>
           <w:rFonts w:ascii="Times New Roman" w:hAnsi="Times New Roman" w:cs="Times New Roman"/>
@@ -80,7 +80,7 @@
     </w:p>
     <w:p>
       <w:pPr>
-        <w:pStyle w:val="a3"/>
+        <w:pStyle w:val="NoSpacing"/>
         <w:jc w:val="right"/>
         <w:rPr>
           <w:rFonts w:ascii="Times New Roman" w:hAnsi="Times New Roman" w:cs="Times New Roman"/>
@@ -116,27 +116,27 @@
     </w:p>
     <w:p>
       <w:pPr>
-        <w:pStyle w:val="a3"/>
-        <w:rPr>
-          <w:rFonts w:ascii="Times New Roman" w:hAnsi="Times New Roman" w:cs="Times New Roman"/>
-          <w:sz w:val="24"/>
-          <w:szCs w:val="24"/>
-        </w:rPr>
-      </w:pPr>
-    </w:p>
-    <w:p>
-      <w:pPr>
-        <w:pStyle w:val="a3"/>
-        <w:rPr>
-          <w:rFonts w:ascii="Times New Roman" w:hAnsi="Times New Roman" w:cs="Times New Roman"/>
-          <w:sz w:val="24"/>
-          <w:szCs w:val="24"/>
-        </w:rPr>
-      </w:pPr>
-    </w:p>
-    <w:p>
-      <w:pPr>
-        <w:pStyle w:val="a3"/>
+        <w:pStyle w:val="NoSpacing"/>
+        <w:rPr>
+          <w:rFonts w:ascii="Times New Roman" w:hAnsi="Times New Roman" w:cs="Times New Roman"/>
+          <w:sz w:val="24"/>
+          <w:szCs w:val="24"/>
+        </w:rPr>
+      </w:pPr>
+    </w:p>
+    <w:p>
+      <w:pPr>
+        <w:pStyle w:val="NoSpacing"/>
+        <w:rPr>
+          <w:rFonts w:ascii="Times New Roman" w:hAnsi="Times New Roman" w:cs="Times New Roman"/>
+          <w:sz w:val="24"/>
+          <w:szCs w:val="24"/>
+        </w:rPr>
+      </w:pPr>
+    </w:p>
+    <w:p>
+      <w:pPr>
+        <w:pStyle w:val="NoSpacing"/>
         <w:rPr>
           <w:rFonts w:ascii="Times New Roman" w:hAnsi="Times New Roman" w:cs="Times New Roman"/>
           <w:sz w:val="24"/>
@@ -154,7 +154,7 @@
     </w:p>
     <w:p>
       <w:pPr>
-        <w:pStyle w:val="a3"/>
+        <w:pStyle w:val="NoSpacing"/>
         <w:rPr>
           <w:rFonts w:ascii="Times New Roman" w:hAnsi="Times New Roman" w:cs="Times New Roman"/>
           <w:sz w:val="24"/>
@@ -172,7 +172,7 @@
     </w:p>
     <w:p>
       <w:pPr>
-        <w:pStyle w:val="a3"/>
+        <w:pStyle w:val="NoSpacing"/>
         <w:rPr>
           <w:rFonts w:ascii="Times New Roman" w:hAnsi="Times New Roman" w:cs="Times New Roman"/>
           <w:sz w:val="24"/>
@@ -190,27 +190,27 @@
     </w:p>
     <w:p>
       <w:pPr>
-        <w:pStyle w:val="a3"/>
-        <w:rPr>
-          <w:rFonts w:ascii="Times New Roman" w:hAnsi="Times New Roman" w:cs="Times New Roman"/>
-          <w:sz w:val="24"/>
-          <w:szCs w:val="24"/>
-        </w:rPr>
-      </w:pPr>
-    </w:p>
-    <w:p>
-      <w:pPr>
-        <w:pStyle w:val="a3"/>
-        <w:rPr>
-          <w:rFonts w:ascii="Times New Roman" w:hAnsi="Times New Roman" w:cs="Times New Roman"/>
-          <w:sz w:val="24"/>
-          <w:szCs w:val="24"/>
-        </w:rPr>
-      </w:pPr>
-    </w:p>
-    <w:p>
-      <w:pPr>
-        <w:pStyle w:val="a3"/>
+        <w:pStyle w:val="NoSpacing"/>
+        <w:rPr>
+          <w:rFonts w:ascii="Times New Roman" w:hAnsi="Times New Roman" w:cs="Times New Roman"/>
+          <w:sz w:val="24"/>
+          <w:szCs w:val="24"/>
+        </w:rPr>
+      </w:pPr>
+    </w:p>
+    <w:p>
+      <w:pPr>
+        <w:pStyle w:val="NoSpacing"/>
+        <w:rPr>
+          <w:rFonts w:ascii="Times New Roman" w:hAnsi="Times New Roman" w:cs="Times New Roman"/>
+          <w:sz w:val="24"/>
+          <w:szCs w:val="24"/>
+        </w:rPr>
+      </w:pPr>
+    </w:p>
+    <w:p>
+      <w:pPr>
+        <w:pStyle w:val="NoSpacing"/>
         <w:rPr>
           <w:rFonts w:ascii="Times New Roman" w:hAnsi="Times New Roman" w:cs="Times New Roman"/>
           <w:sz w:val="24"/>
@@ -228,17 +228,17 @@
     </w:p>
     <w:p>
       <w:pPr>
-        <w:pStyle w:val="a3"/>
-        <w:rPr>
-          <w:rFonts w:ascii="Times New Roman" w:hAnsi="Times New Roman" w:cs="Times New Roman"/>
-          <w:sz w:val="24"/>
-          <w:szCs w:val="24"/>
-        </w:rPr>
-      </w:pPr>
-    </w:p>
-    <w:p>
-      <w:pPr>
-        <w:pStyle w:val="a3"/>
+        <w:pStyle w:val="NoSpacing"/>
+        <w:rPr>
+          <w:rFonts w:ascii="Times New Roman" w:hAnsi="Times New Roman" w:cs="Times New Roman"/>
+          <w:sz w:val="24"/>
+          <w:szCs w:val="24"/>
+        </w:rPr>
+      </w:pPr>
+    </w:p>
+    <w:p>
+      <w:pPr>
+        <w:pStyle w:val="NoSpacing"/>
         <w:ind w:firstLine="720"/>
         <w:rPr>
           <w:rFonts w:ascii="Times New Roman" w:hAnsi="Times New Roman" w:cs="Times New Roman"/>
@@ -364,17 +364,17 @@
     </w:p>
     <w:p>
       <w:pPr>
-        <w:pStyle w:val="a3"/>
-        <w:rPr>
-          <w:rFonts w:ascii="Times New Roman" w:hAnsi="Times New Roman" w:cs="Times New Roman"/>
-          <w:sz w:val="24"/>
-          <w:szCs w:val="24"/>
-        </w:rPr>
-      </w:pPr>
-    </w:p>
-    <w:p>
-      <w:pPr>
-        <w:pStyle w:val="a3"/>
+        <w:pStyle w:val="NoSpacing"/>
+        <w:rPr>
+          <w:rFonts w:ascii="Times New Roman" w:hAnsi="Times New Roman" w:cs="Times New Roman"/>
+          <w:sz w:val="24"/>
+          <w:szCs w:val="24"/>
+        </w:rPr>
+      </w:pPr>
+    </w:p>
+    <w:p>
+      <w:pPr>
+        <w:pStyle w:val="NoSpacing"/>
         <w:ind w:firstLine="720"/>
         <w:rPr>
           <w:rFonts w:ascii="Times New Roman" w:hAnsi="Times New Roman" w:cs="Times New Roman"/>
@@ -510,22 +510,20 @@
         </w:rPr>
         <w:t>way, we can ensure that we follow the correct clean code practices and software engineering principles.</w:t>
       </w:r>
-      <w:bookmarkStart w:id="0" w:name="_GoBack"/>
-      <w:bookmarkEnd w:id="0"/>
-    </w:p>
-    <w:p>
-      <w:pPr>
-        <w:pStyle w:val="a3"/>
-        <w:rPr>
-          <w:rFonts w:ascii="Times New Roman" w:hAnsi="Times New Roman" w:cs="Times New Roman"/>
-          <w:sz w:val="24"/>
-          <w:szCs w:val="24"/>
-        </w:rPr>
-      </w:pPr>
-    </w:p>
-    <w:p>
-      <w:pPr>
-        <w:pStyle w:val="a3"/>
+    </w:p>
+    <w:p>
+      <w:pPr>
+        <w:pStyle w:val="NoSpacing"/>
+        <w:rPr>
+          <w:rFonts w:ascii="Times New Roman" w:hAnsi="Times New Roman" w:cs="Times New Roman"/>
+          <w:sz w:val="24"/>
+          <w:szCs w:val="24"/>
+        </w:rPr>
+      </w:pPr>
+    </w:p>
+    <w:p>
+      <w:pPr>
+        <w:pStyle w:val="NoSpacing"/>
         <w:rPr>
           <w:rFonts w:ascii="Times New Roman" w:hAnsi="Times New Roman" w:cs="Times New Roman"/>
           <w:sz w:val="24"/>
@@ -540,10 +538,10 @@
         </w:rPr>
         <w:t xml:space="preserve">The GitHub URL of the forked Crawljax project is </w:t>
       </w:r>
-      <w:hyperlink r:id="rId6" w:history="1">
+      <w:hyperlink r:id="rId7" w:history="1">
         <w:r>
           <w:rPr>
-            <w:rStyle w:val="a6"/>
+            <w:rStyle w:val="Hyperlink"/>
             <w:rFonts w:ascii="Times New Roman" w:hAnsi="Times New Roman" w:cs="Times New Roman"/>
             <w:sz w:val="24"/>
             <w:szCs w:val="24"/>
@@ -562,27 +560,27 @@
     </w:p>
     <w:p>
       <w:pPr>
-        <w:pStyle w:val="a3"/>
-        <w:rPr>
-          <w:rFonts w:ascii="Times New Roman" w:hAnsi="Times New Roman" w:cs="Times New Roman"/>
-          <w:sz w:val="24"/>
-          <w:szCs w:val="24"/>
-        </w:rPr>
-      </w:pPr>
-    </w:p>
-    <w:p>
-      <w:pPr>
-        <w:pStyle w:val="a3"/>
-        <w:rPr>
-          <w:rFonts w:ascii="Times New Roman" w:hAnsi="Times New Roman" w:cs="Times New Roman"/>
-          <w:sz w:val="24"/>
-          <w:szCs w:val="24"/>
-        </w:rPr>
-      </w:pPr>
-    </w:p>
-    <w:p>
-      <w:pPr>
-        <w:pStyle w:val="a3"/>
+        <w:pStyle w:val="NoSpacing"/>
+        <w:rPr>
+          <w:rFonts w:ascii="Times New Roman" w:hAnsi="Times New Roman" w:cs="Times New Roman"/>
+          <w:sz w:val="24"/>
+          <w:szCs w:val="24"/>
+        </w:rPr>
+      </w:pPr>
+    </w:p>
+    <w:p>
+      <w:pPr>
+        <w:pStyle w:val="NoSpacing"/>
+        <w:rPr>
+          <w:rFonts w:ascii="Times New Roman" w:hAnsi="Times New Roman" w:cs="Times New Roman"/>
+          <w:sz w:val="24"/>
+          <w:szCs w:val="24"/>
+        </w:rPr>
+      </w:pPr>
+    </w:p>
+    <w:p>
+      <w:pPr>
+        <w:pStyle w:val="NoSpacing"/>
         <w:rPr>
           <w:rFonts w:ascii="Times New Roman" w:hAnsi="Times New Roman" w:cs="Times New Roman"/>
           <w:sz w:val="24"/>
@@ -600,17 +598,17 @@
     </w:p>
     <w:p>
       <w:pPr>
-        <w:pStyle w:val="a3"/>
-        <w:rPr>
-          <w:rFonts w:ascii="Times New Roman" w:hAnsi="Times New Roman" w:cs="Times New Roman"/>
-          <w:sz w:val="24"/>
-          <w:szCs w:val="24"/>
-        </w:rPr>
-      </w:pPr>
-    </w:p>
-    <w:p>
-      <w:pPr>
-        <w:pStyle w:val="a3"/>
+        <w:pStyle w:val="NoSpacing"/>
+        <w:rPr>
+          <w:rFonts w:ascii="Times New Roman" w:hAnsi="Times New Roman" w:cs="Times New Roman"/>
+          <w:sz w:val="24"/>
+          <w:szCs w:val="24"/>
+        </w:rPr>
+      </w:pPr>
+    </w:p>
+    <w:p>
+      <w:pPr>
+        <w:pStyle w:val="NoSpacing"/>
         <w:rPr>
           <w:rFonts w:ascii="Times New Roman" w:hAnsi="Times New Roman" w:cs="Times New Roman"/>
           <w:sz w:val="24"/>
@@ -628,9 +626,9 @@
     </w:p>
     <w:p>
       <w:pPr>
-        <w:pStyle w:val="a3"/>
-        <w:rPr>
-          <w:rFonts w:ascii="Times New Roman" w:eastAsia="新細明體" w:hAnsi="Times New Roman" w:cs="Times New Roman" w:hint="eastAsia"/>
+        <w:pStyle w:val="NoSpacing"/>
+        <w:rPr>
+          <w:rFonts w:ascii="Times New Roman" w:eastAsia="PMingLiU" w:hAnsi="Times New Roman" w:cs="Times New Roman"/>
           <w:sz w:val="24"/>
           <w:szCs w:val="24"/>
           <w:lang w:eastAsia="zh-TW"/>
@@ -638,7 +636,7 @@
       </w:pPr>
       <w:r>
         <w:rPr>
-          <w:rFonts w:ascii="Times New Roman" w:eastAsia="新細明體" w:hAnsi="Times New Roman" w:cs="Times New Roman" w:hint="eastAsia"/>
+          <w:rFonts w:ascii="Times New Roman" w:eastAsia="PMingLiU" w:hAnsi="Times New Roman" w:cs="Times New Roman" w:hint="eastAsia"/>
           <w:sz w:val="24"/>
           <w:szCs w:val="24"/>
           <w:lang w:eastAsia="zh-TW"/>
@@ -648,19 +646,29 @@
     </w:p>
     <w:p>
       <w:pPr>
-        <w:pStyle w:val="a3"/>
-        <w:rPr>
-          <w:rFonts w:ascii="Times New Roman" w:hAnsi="Times New Roman" w:cs="Times New Roman"/>
-          <w:sz w:val="24"/>
-          <w:szCs w:val="24"/>
-        </w:rPr>
-      </w:pPr>
-    </w:p>
-    <w:p>
-      <w:pPr>
-        <w:pStyle w:val="a3"/>
-        <w:rPr>
-          <w:rFonts w:ascii="Times New Roman" w:eastAsia="新細明體" w:hAnsi="Times New Roman" w:cs="Times New Roman" w:hint="eastAsia"/>
+        <w:pStyle w:val="NoSpacing"/>
+        <w:rPr>
+          <w:rFonts w:ascii="Times New Roman" w:hAnsi="Times New Roman" w:cs="Times New Roman"/>
+          <w:sz w:val="24"/>
+          <w:szCs w:val="24"/>
+        </w:rPr>
+      </w:pPr>
+      <w:r>
+        <w:rPr>
+          <w:rFonts w:ascii="Times New Roman" w:hAnsi="Times New Roman" w:cs="Times New Roman"/>
+          <w:sz w:val="24"/>
+          <w:szCs w:val="24"/>
+        </w:rPr>
+        <w:t>Henry Tang 42319103</w:t>
+      </w:r>
+      <w:bookmarkStart w:id="0" w:name="_GoBack"/>
+      <w:bookmarkEnd w:id="0"/>
+    </w:p>
+    <w:p>
+      <w:pPr>
+        <w:pStyle w:val="NoSpacing"/>
+        <w:rPr>
+          <w:rFonts w:ascii="Times New Roman" w:eastAsia="PMingLiU" w:hAnsi="Times New Roman" w:cs="Times New Roman"/>
           <w:sz w:val="24"/>
           <w:szCs w:val="24"/>
           <w:lang w:eastAsia="zh-TW"/>
@@ -669,9 +677,9 @@
     </w:p>
     <w:p>
       <w:pPr>
-        <w:pStyle w:val="a3"/>
-        <w:rPr>
-          <w:rFonts w:ascii="Times New Roman" w:eastAsia="新細明體" w:hAnsi="Times New Roman" w:cs="Times New Roman" w:hint="eastAsia"/>
+        <w:pStyle w:val="NoSpacing"/>
+        <w:rPr>
+          <w:rFonts w:ascii="Times New Roman" w:eastAsia="PMingLiU" w:hAnsi="Times New Roman" w:cs="Times New Roman"/>
           <w:sz w:val="24"/>
           <w:szCs w:val="24"/>
           <w:lang w:eastAsia="zh-TW"/>
@@ -681,7 +689,7 @@
     <w:p>
       <w:pPr>
         <w:rPr>
-          <w:rFonts w:ascii="Times New Roman" w:eastAsia="新細明體" w:hAnsi="Times New Roman" w:cs="Times New Roman"/>
+          <w:rFonts w:ascii="Times New Roman" w:eastAsia="PMingLiU" w:hAnsi="Times New Roman" w:cs="Times New Roman"/>
           <w:sz w:val="24"/>
           <w:szCs w:val="24"/>
           <w:lang w:eastAsia="zh-TW"/>
@@ -689,7 +697,7 @@
       </w:pPr>
       <w:r>
         <w:rPr>
-          <w:rFonts w:ascii="Times New Roman" w:eastAsia="新細明體" w:hAnsi="Times New Roman" w:cs="Times New Roman"/>
+          <w:rFonts w:ascii="Times New Roman" w:eastAsia="PMingLiU" w:hAnsi="Times New Roman" w:cs="Times New Roman"/>
           <w:sz w:val="24"/>
           <w:szCs w:val="24"/>
           <w:lang w:eastAsia="zh-TW"/>
@@ -699,9 +707,9 @@
     </w:p>
     <w:p>
       <w:pPr>
-        <w:pStyle w:val="a3"/>
-        <w:rPr>
-          <w:rFonts w:ascii="Times New Roman" w:eastAsia="新細明體" w:hAnsi="Times New Roman" w:cs="Times New Roman" w:hint="eastAsia"/>
+        <w:pStyle w:val="NoSpacing"/>
+        <w:rPr>
+          <w:rFonts w:ascii="Times New Roman" w:eastAsia="PMingLiU" w:hAnsi="Times New Roman" w:cs="Times New Roman"/>
           <w:sz w:val="24"/>
           <w:szCs w:val="24"/>
           <w:lang w:eastAsia="zh-TW"/>
@@ -709,7 +717,7 @@
       </w:pPr>
       <w:r>
         <w:rPr>
-          <w:rFonts w:ascii="Times New Roman" w:eastAsia="新細明體" w:hAnsi="Times New Roman" w:cs="Times New Roman" w:hint="eastAsia"/>
+          <w:rFonts w:ascii="Times New Roman" w:eastAsia="PMingLiU" w:hAnsi="Times New Roman" w:cs="Times New Roman" w:hint="eastAsia"/>
           <w:sz w:val="24"/>
           <w:szCs w:val="24"/>
           <w:lang w:eastAsia="zh-TW"/>
@@ -729,7 +737,7 @@
 </file>
 
 <file path=word/endnotes.xml><?xml version="1.0" encoding="utf-8"?>
-<w:endnotes xmlns:ve="http://schemas.openxmlformats.org/markup-compatibility/2006" xmlns:o="urn:schemas-microsoft-com:office:office" xmlns:r="http://schemas.openxmlformats.org/officeDocument/2006/relationships" xmlns:m="http://schemas.openxmlformats.org/officeDocument/2006/math" xmlns:v="urn:schemas-microsoft-com:vml" xmlns:wp="http://schemas.openxmlformats.org/drawingml/2006/wordprocessingDrawing" xmlns:w10="urn:schemas-microsoft-com:office:word" xmlns:w="http://schemas.openxmlformats.org/wordprocessingml/2006/main" xmlns:wne="http://schemas.microsoft.com/office/word/2006/wordml">
+<w:endnotes xmlns:wpc="http://schemas.microsoft.com/office/word/2010/wordprocessingCanvas" xmlns:mc="http://schemas.openxmlformats.org/markup-compatibility/2006" xmlns:o="urn:schemas-microsoft-com:office:office" xmlns:r="http://schemas.openxmlformats.org/officeDocument/2006/relationships" xmlns:m="http://schemas.openxmlformats.org/officeDocument/2006/math" xmlns:v="urn:schemas-microsoft-com:vml" xmlns:wp14="http://schemas.microsoft.com/office/word/2010/wordprocessingDrawing" xmlns:wp="http://schemas.openxmlformats.org/drawingml/2006/wordprocessingDrawing" xmlns:w10="urn:schemas-microsoft-com:office:word" xmlns:w="http://schemas.openxmlformats.org/wordprocessingml/2006/main" xmlns:w14="http://schemas.microsoft.com/office/word/2010/wordml" xmlns:wpg="http://schemas.microsoft.com/office/word/2010/wordprocessingGroup" xmlns:wpi="http://schemas.microsoft.com/office/word/2010/wordprocessingInk" xmlns:wne="http://schemas.microsoft.com/office/word/2006/wordml" xmlns:wps="http://schemas.microsoft.com/office/word/2010/wordprocessingShape" mc:Ignorable="w14 wp14">
   <w:endnote w:type="separator" w:id="-1">
     <w:p>
       <w:pPr>
@@ -754,7 +762,7 @@
 </file>
 
 <file path=word/footnotes.xml><?xml version="1.0" encoding="utf-8"?>
-<w:footnotes xmlns:ve="http://schemas.openxmlformats.org/markup-compatibility/2006" xmlns:o="urn:schemas-microsoft-com:office:office" xmlns:r="http://schemas.openxmlformats.org/officeDocument/2006/relationships" xmlns:m="http://schemas.openxmlformats.org/officeDocument/2006/math" xmlns:v="urn:schemas-microsoft-com:vml" xmlns:wp="http://schemas.openxmlformats.org/drawingml/2006/wordprocessingDrawing" xmlns:w10="urn:schemas-microsoft-com:office:word" xmlns:w="http://schemas.openxmlformats.org/wordprocessingml/2006/main" xmlns:wne="http://schemas.microsoft.com/office/word/2006/wordml">
+<w:footnotes xmlns:wpc="http://schemas.microsoft.com/office/word/2010/wordprocessingCanvas" xmlns:mc="http://schemas.openxmlformats.org/markup-compatibility/2006" xmlns:o="urn:schemas-microsoft-com:office:office" xmlns:r="http://schemas.openxmlformats.org/officeDocument/2006/relationships" xmlns:m="http://schemas.openxmlformats.org/officeDocument/2006/math" xmlns:v="urn:schemas-microsoft-com:vml" xmlns:wp14="http://schemas.microsoft.com/office/word/2010/wordprocessingDrawing" xmlns:wp="http://schemas.openxmlformats.org/drawingml/2006/wordprocessingDrawing" xmlns:w10="urn:schemas-microsoft-com:office:word" xmlns:w="http://schemas.openxmlformats.org/wordprocessingml/2006/main" xmlns:w14="http://schemas.microsoft.com/office/word/2010/wordml" xmlns:wpg="http://schemas.microsoft.com/office/word/2010/wordprocessingGroup" xmlns:wpi="http://schemas.microsoft.com/office/word/2010/wordprocessingInk" xmlns:wne="http://schemas.microsoft.com/office/word/2006/wordml" xmlns:wps="http://schemas.microsoft.com/office/word/2010/wordprocessingShape" mc:Ignorable="w14 wp14">
   <w:footnote w:type="separator" w:id="-1">
     <w:p>
       <w:pPr>
@@ -779,7 +787,7 @@
 </file>
 
 <file path=word/styles.xml><?xml version="1.0" encoding="utf-8"?>
-<w:styles xmlns:r="http://schemas.openxmlformats.org/officeDocument/2006/relationships" xmlns:w="http://schemas.openxmlformats.org/wordprocessingml/2006/main">
+<w:styles xmlns:mc="http://schemas.openxmlformats.org/markup-compatibility/2006" xmlns:r="http://schemas.openxmlformats.org/officeDocument/2006/relationships" xmlns:w="http://schemas.openxmlformats.org/wordprocessingml/2006/main" xmlns:w14="http://schemas.microsoft.com/office/word/2010/wordml" mc:Ignorable="w14">
   <w:docDefaults>
     <w:rPrDefault>
       <w:rPr>
@@ -934,23 +942,22 @@
     <w:lsdException w:name="Bibliography" w:uiPriority="37"/>
     <w:lsdException w:name="TOC Heading" w:uiPriority="39" w:qFormat="1"/>
   </w:latentStyles>
-  <w:style w:type="paragraph" w:default="1" w:styleId="a">
+  <w:style w:type="paragraph" w:default="1" w:styleId="Normal">
     <w:name w:val="Normal"/>
     <w:qFormat/>
     <w:rsid w:val="00B77C32"/>
   </w:style>
-  <w:style w:type="character" w:default="1" w:styleId="a0">
+  <w:style w:type="character" w:default="1" w:styleId="DefaultParagraphFont">
     <w:name w:val="Default Paragraph Font"/>
     <w:uiPriority w:val="1"/>
     <w:semiHidden/>
     <w:unhideWhenUsed/>
   </w:style>
-  <w:style w:type="table" w:default="1" w:styleId="a1">
+  <w:style w:type="table" w:default="1" w:styleId="TableNormal">
     <w:name w:val="Normal Table"/>
     <w:uiPriority w:val="99"/>
     <w:semiHidden/>
     <w:unhideWhenUsed/>
-    <w:qFormat/>
     <w:tblPr>
       <w:tblInd w:w="0" w:type="dxa"/>
       <w:tblCellMar>
@@ -961,13 +968,13 @@
       </w:tblCellMar>
     </w:tblPr>
   </w:style>
-  <w:style w:type="numbering" w:default="1" w:styleId="a2">
+  <w:style w:type="numbering" w:default="1" w:styleId="NoList">
     <w:name w:val="No List"/>
     <w:uiPriority w:val="99"/>
     <w:semiHidden/>
     <w:unhideWhenUsed/>
   </w:style>
-  <w:style w:type="paragraph" w:styleId="a3">
+  <w:style w:type="paragraph" w:styleId="NoSpacing">
     <w:name w:val="No Spacing"/>
     <w:uiPriority w:val="1"/>
     <w:qFormat/>
@@ -976,27 +983,27 @@
       <w:spacing w:after="0" w:line="240" w:lineRule="auto"/>
     </w:pPr>
   </w:style>
-  <w:style w:type="paragraph" w:styleId="a4">
+  <w:style w:type="paragraph" w:styleId="Date">
     <w:name w:val="Date"/>
-    <w:basedOn w:val="a"/>
-    <w:next w:val="a"/>
-    <w:link w:val="a5"/>
+    <w:basedOn w:val="Normal"/>
+    <w:next w:val="Normal"/>
+    <w:link w:val="DateChar"/>
     <w:uiPriority w:val="99"/>
     <w:semiHidden/>
     <w:unhideWhenUsed/>
     <w:rsid w:val="00F507BD"/>
   </w:style>
-  <w:style w:type="character" w:customStyle="1" w:styleId="a5">
-    <w:name w:val="日期 字元"/>
-    <w:basedOn w:val="a0"/>
-    <w:link w:val="a4"/>
+  <w:style w:type="character" w:customStyle="1" w:styleId="DateChar">
+    <w:name w:val="Date Char"/>
+    <w:basedOn w:val="DefaultParagraphFont"/>
+    <w:link w:val="Date"/>
     <w:uiPriority w:val="99"/>
     <w:semiHidden/>
     <w:rsid w:val="00F507BD"/>
   </w:style>
-  <w:style w:type="character" w:styleId="a6">
+  <w:style w:type="character" w:styleId="Hyperlink">
     <w:name w:val="Hyperlink"/>
-    <w:basedOn w:val="a0"/>
+    <w:basedOn w:val="DefaultParagraphFont"/>
     <w:uiPriority w:val="99"/>
     <w:unhideWhenUsed/>
     <w:rsid w:val="00627AA0"/>
@@ -1005,10 +1012,10 @@
       <w:u w:val="single"/>
     </w:rPr>
   </w:style>
-  <w:style w:type="paragraph" w:styleId="a7">
+  <w:style w:type="paragraph" w:styleId="Header">
     <w:name w:val="header"/>
-    <w:basedOn w:val="a"/>
-    <w:link w:val="a8"/>
+    <w:basedOn w:val="Normal"/>
+    <w:link w:val="HeaderChar"/>
     <w:uiPriority w:val="99"/>
     <w:semiHidden/>
     <w:unhideWhenUsed/>
@@ -1025,10 +1032,10 @@
       <w:szCs w:val="20"/>
     </w:rPr>
   </w:style>
-  <w:style w:type="character" w:customStyle="1" w:styleId="a8">
-    <w:name w:val="頁首 字元"/>
-    <w:basedOn w:val="a0"/>
-    <w:link w:val="a7"/>
+  <w:style w:type="character" w:customStyle="1" w:styleId="HeaderChar">
+    <w:name w:val="Header Char"/>
+    <w:basedOn w:val="DefaultParagraphFont"/>
+    <w:link w:val="Header"/>
     <w:uiPriority w:val="99"/>
     <w:semiHidden/>
     <w:rsid w:val="00255601"/>
@@ -1037,10 +1044,10 @@
       <w:szCs w:val="20"/>
     </w:rPr>
   </w:style>
-  <w:style w:type="paragraph" w:styleId="a9">
+  <w:style w:type="paragraph" w:styleId="Footer">
     <w:name w:val="footer"/>
-    <w:basedOn w:val="a"/>
-    <w:link w:val="aa"/>
+    <w:basedOn w:val="Normal"/>
+    <w:link w:val="FooterChar"/>
     <w:uiPriority w:val="99"/>
     <w:semiHidden/>
     <w:unhideWhenUsed/>
@@ -1057,10 +1064,10 @@
       <w:szCs w:val="20"/>
     </w:rPr>
   </w:style>
-  <w:style w:type="character" w:customStyle="1" w:styleId="aa">
-    <w:name w:val="頁尾 字元"/>
-    <w:basedOn w:val="a0"/>
-    <w:link w:val="a9"/>
+  <w:style w:type="character" w:customStyle="1" w:styleId="FooterChar">
+    <w:name w:val="Footer Char"/>
+    <w:basedOn w:val="DefaultParagraphFont"/>
+    <w:link w:val="Footer"/>
     <w:uiPriority w:val="99"/>
     <w:semiHidden/>
     <w:rsid w:val="00255601"/>

--- a/doc/Project_proposal.docx
+++ b/doc/Project_proposal.docx
@@ -1,6 +1,6 @@
 
 <file path=word/document.xml><?xml version="1.0" encoding="utf-8"?>
-<w:document xmlns:wpc="http://schemas.microsoft.com/office/word/2010/wordprocessingCanvas" xmlns:mc="http://schemas.openxmlformats.org/markup-compatibility/2006" xmlns:o="urn:schemas-microsoft-com:office:office" xmlns:r="http://schemas.openxmlformats.org/officeDocument/2006/relationships" xmlns:m="http://schemas.openxmlformats.org/officeDocument/2006/math" xmlns:v="urn:schemas-microsoft-com:vml" xmlns:wp14="http://schemas.microsoft.com/office/word/2010/wordprocessingDrawing" xmlns:wp="http://schemas.openxmlformats.org/drawingml/2006/wordprocessingDrawing" xmlns:w10="urn:schemas-microsoft-com:office:word" xmlns:w="http://schemas.openxmlformats.org/wordprocessingml/2006/main" xmlns:w14="http://schemas.microsoft.com/office/word/2010/wordml" xmlns:wpg="http://schemas.microsoft.com/office/word/2010/wordprocessingGroup" xmlns:wpi="http://schemas.microsoft.com/office/word/2010/wordprocessingInk" xmlns:wne="http://schemas.microsoft.com/office/word/2006/wordml" xmlns:wps="http://schemas.microsoft.com/office/word/2010/wordprocessingShape" mc:Ignorable="w14 wp14">
+<w:document xmlns:ve="http://schemas.openxmlformats.org/markup-compatibility/2006" xmlns:o="urn:schemas-microsoft-com:office:office" xmlns:r="http://schemas.openxmlformats.org/officeDocument/2006/relationships" xmlns:m="http://schemas.openxmlformats.org/officeDocument/2006/math" xmlns:v="urn:schemas-microsoft-com:vml" xmlns:wp="http://schemas.openxmlformats.org/drawingml/2006/wordprocessingDrawing" xmlns:w10="urn:schemas-microsoft-com:office:word" xmlns:w="http://schemas.openxmlformats.org/wordprocessingml/2006/main" xmlns:wne="http://schemas.microsoft.com/office/word/2006/wordml">
   <w:body>
     <w:p>
       <w:pPr>
@@ -149,8 +149,18 @@
           <w:sz w:val="24"/>
           <w:szCs w:val="24"/>
         </w:rPr>
-        <w:t>Dr. Ali Mesbah</w:t>
-      </w:r>
+        <w:t xml:space="preserve">Dr. Ali </w:t>
+      </w:r>
+      <w:proofErr w:type="spellStart"/>
+      <w:r>
+        <w:rPr>
+          <w:rFonts w:ascii="Times New Roman" w:hAnsi="Times New Roman" w:cs="Times New Roman" w:hint="eastAsia"/>
+          <w:sz w:val="24"/>
+          <w:szCs w:val="24"/>
+        </w:rPr>
+        <w:t>Mesbah</w:t>
+      </w:r>
+      <w:proofErr w:type="spellEnd"/>
     </w:p>
     <w:p>
       <w:pPr>
@@ -177,13 +187,15 @@
           <w:rFonts w:ascii="Times New Roman" w:hAnsi="Times New Roman" w:cs="Times New Roman"/>
           <w:sz w:val="24"/>
           <w:szCs w:val="24"/>
-        </w:rPr>
-      </w:pPr>
-      <w:r>
-        <w:rPr>
-          <w:rFonts w:ascii="Times New Roman" w:hAnsi="Times New Roman" w:cs="Times New Roman" w:hint="eastAsia"/>
-          <w:sz w:val="24"/>
-          <w:szCs w:val="24"/>
+          <w:lang w:val="fr-CA"/>
+        </w:rPr>
+      </w:pPr>
+      <w:r>
+        <w:rPr>
+          <w:rFonts w:ascii="Times New Roman" w:hAnsi="Times New Roman" w:cs="Times New Roman" w:hint="eastAsia"/>
+          <w:sz w:val="24"/>
+          <w:szCs w:val="24"/>
+          <w:lang w:val="fr-CA"/>
         </w:rPr>
         <w:t>Vancouver B.C.</w:t>
       </w:r>
@@ -195,44 +207,71 @@
           <w:rFonts w:ascii="Times New Roman" w:hAnsi="Times New Roman" w:cs="Times New Roman"/>
           <w:sz w:val="24"/>
           <w:szCs w:val="24"/>
-        </w:rPr>
-      </w:pPr>
-    </w:p>
-    <w:p>
-      <w:pPr>
-        <w:pStyle w:val="NoSpacing"/>
-        <w:rPr>
-          <w:rFonts w:ascii="Times New Roman" w:hAnsi="Times New Roman" w:cs="Times New Roman"/>
-          <w:sz w:val="24"/>
-          <w:szCs w:val="24"/>
-        </w:rPr>
-      </w:pPr>
-    </w:p>
-    <w:p>
-      <w:pPr>
-        <w:pStyle w:val="NoSpacing"/>
-        <w:rPr>
-          <w:rFonts w:ascii="Times New Roman" w:hAnsi="Times New Roman" w:cs="Times New Roman"/>
-          <w:sz w:val="24"/>
-          <w:szCs w:val="24"/>
-        </w:rPr>
-      </w:pPr>
-      <w:r>
-        <w:rPr>
-          <w:rFonts w:ascii="Times New Roman" w:hAnsi="Times New Roman" w:cs="Times New Roman" w:hint="eastAsia"/>
-          <w:sz w:val="24"/>
-          <w:szCs w:val="24"/>
-        </w:rPr>
-        <w:t>Dear Dr. Ali Mesbah</w:t>
-      </w:r>
-    </w:p>
-    <w:p>
-      <w:pPr>
-        <w:pStyle w:val="NoSpacing"/>
-        <w:rPr>
-          <w:rFonts w:ascii="Times New Roman" w:hAnsi="Times New Roman" w:cs="Times New Roman"/>
-          <w:sz w:val="24"/>
-          <w:szCs w:val="24"/>
+          <w:lang w:val="fr-CA"/>
+        </w:rPr>
+      </w:pPr>
+    </w:p>
+    <w:p>
+      <w:pPr>
+        <w:pStyle w:val="NoSpacing"/>
+        <w:rPr>
+          <w:rFonts w:ascii="Times New Roman" w:hAnsi="Times New Roman" w:cs="Times New Roman"/>
+          <w:sz w:val="24"/>
+          <w:szCs w:val="24"/>
+          <w:lang w:val="fr-CA"/>
+        </w:rPr>
+      </w:pPr>
+    </w:p>
+    <w:p>
+      <w:pPr>
+        <w:pStyle w:val="NoSpacing"/>
+        <w:rPr>
+          <w:rFonts w:ascii="Times New Roman" w:hAnsi="Times New Roman" w:cs="Times New Roman"/>
+          <w:sz w:val="24"/>
+          <w:szCs w:val="24"/>
+          <w:lang w:val="fr-CA"/>
+        </w:rPr>
+      </w:pPr>
+      <w:proofErr w:type="spellStart"/>
+      <w:r>
+        <w:rPr>
+          <w:rFonts w:ascii="Times New Roman" w:hAnsi="Times New Roman" w:cs="Times New Roman" w:hint="eastAsia"/>
+          <w:sz w:val="24"/>
+          <w:szCs w:val="24"/>
+          <w:lang w:val="fr-CA"/>
+        </w:rPr>
+        <w:t>Dear</w:t>
+      </w:r>
+      <w:proofErr w:type="spellEnd"/>
+      <w:r>
+        <w:rPr>
+          <w:rFonts w:ascii="Times New Roman" w:hAnsi="Times New Roman" w:cs="Times New Roman" w:hint="eastAsia"/>
+          <w:sz w:val="24"/>
+          <w:szCs w:val="24"/>
+          <w:lang w:val="fr-CA"/>
+        </w:rPr>
+        <w:t xml:space="preserve"> Dr. Ali </w:t>
+      </w:r>
+      <w:proofErr w:type="spellStart"/>
+      <w:r>
+        <w:rPr>
+          <w:rFonts w:ascii="Times New Roman" w:hAnsi="Times New Roman" w:cs="Times New Roman" w:hint="eastAsia"/>
+          <w:sz w:val="24"/>
+          <w:szCs w:val="24"/>
+          <w:lang w:val="fr-CA"/>
+        </w:rPr>
+        <w:t>Mesbah</w:t>
+      </w:r>
+      <w:proofErr w:type="spellEnd"/>
+    </w:p>
+    <w:p>
+      <w:pPr>
+        <w:pStyle w:val="NoSpacing"/>
+        <w:rPr>
+          <w:rFonts w:ascii="Times New Roman" w:hAnsi="Times New Roman" w:cs="Times New Roman"/>
+          <w:sz w:val="24"/>
+          <w:szCs w:val="24"/>
+          <w:lang w:val="fr-CA"/>
         </w:rPr>
       </w:pPr>
     </w:p>
@@ -260,7 +299,25 @@
           <w:sz w:val="24"/>
           <w:szCs w:val="24"/>
         </w:rPr>
-        <w:t xml:space="preserve">final project, we propose to __________ . </w:t>
+        <w:t>final project, we propose to _________</w:t>
+      </w:r>
+      <w:proofErr w:type="gramStart"/>
+      <w:r>
+        <w:rPr>
+          <w:rFonts w:ascii="Times New Roman" w:hAnsi="Times New Roman" w:cs="Times New Roman" w:hint="eastAsia"/>
+          <w:sz w:val="24"/>
+          <w:szCs w:val="24"/>
+        </w:rPr>
+        <w:t>_ .</w:t>
+      </w:r>
+      <w:proofErr w:type="gramEnd"/>
+      <w:r>
+        <w:rPr>
+          <w:rFonts w:ascii="Times New Roman" w:hAnsi="Times New Roman" w:cs="Times New Roman" w:hint="eastAsia"/>
+          <w:sz w:val="24"/>
+          <w:szCs w:val="24"/>
+        </w:rPr>
+        <w:t xml:space="preserve"> </w:t>
       </w:r>
       <w:r>
         <w:rPr>
@@ -270,6 +327,7 @@
         </w:rPr>
         <w:t xml:space="preserve"> The current build of </w:t>
       </w:r>
+      <w:proofErr w:type="spellStart"/>
       <w:r>
         <w:rPr>
           <w:rFonts w:ascii="Times New Roman" w:hAnsi="Times New Roman" w:cs="Times New Roman" w:hint="eastAsia"/>
@@ -277,15 +335,25 @@
           <w:sz w:val="24"/>
           <w:szCs w:val="24"/>
         </w:rPr>
-        <w:t>Crawljax (explain what the problem is and why it</w:t>
-      </w:r>
-      <w:r>
-        <w:rPr>
-          <w:rFonts w:ascii="Times New Roman" w:hAnsi="Times New Roman" w:cs="Times New Roman"/>
+        <w:t>Crawljax</w:t>
+      </w:r>
+      <w:proofErr w:type="spellEnd"/>
+      <w:r>
+        <w:rPr>
+          <w:rFonts w:ascii="Times New Roman" w:hAnsi="Times New Roman" w:cs="Times New Roman" w:hint="eastAsia"/>
           <w:color w:val="FF0000"/>
           <w:sz w:val="24"/>
           <w:szCs w:val="24"/>
         </w:rPr>
+        <w:t xml:space="preserve"> (explain what the problem is and why it</w:t>
+      </w:r>
+      <w:r>
+        <w:rPr>
+          <w:rFonts w:ascii="Times New Roman" w:hAnsi="Times New Roman" w:cs="Times New Roman"/>
+          <w:color w:val="FF0000"/>
+          <w:sz w:val="24"/>
+          <w:szCs w:val="24"/>
+        </w:rPr>
         <w:t>’</w:t>
       </w:r>
       <w:r>
@@ -319,7 +387,25 @@
           <w:sz w:val="24"/>
           <w:szCs w:val="24"/>
         </w:rPr>
-        <w:t xml:space="preserve"> performance of Crawljax. </w:t>
+        <w:t xml:space="preserve"> performance of </w:t>
+      </w:r>
+      <w:proofErr w:type="spellStart"/>
+      <w:r>
+        <w:rPr>
+          <w:rFonts w:ascii="Times New Roman" w:hAnsi="Times New Roman" w:cs="Times New Roman" w:hint="eastAsia"/>
+          <w:sz w:val="24"/>
+          <w:szCs w:val="24"/>
+        </w:rPr>
+        <w:t>Crawljax</w:t>
+      </w:r>
+      <w:proofErr w:type="spellEnd"/>
+      <w:r>
+        <w:rPr>
+          <w:rFonts w:ascii="Times New Roman" w:hAnsi="Times New Roman" w:cs="Times New Roman" w:hint="eastAsia"/>
+          <w:sz w:val="24"/>
+          <w:szCs w:val="24"/>
+        </w:rPr>
+        <w:t xml:space="preserve">. </w:t>
       </w:r>
       <w:r>
         <w:rPr>
@@ -536,9 +622,45 @@
           <w:sz w:val="24"/>
           <w:szCs w:val="24"/>
         </w:rPr>
-        <w:t xml:space="preserve">The GitHub URL of the forked Crawljax project is </w:t>
-      </w:r>
-      <w:hyperlink r:id="rId7" w:history="1">
+        <w:t xml:space="preserve">The </w:t>
+      </w:r>
+      <w:proofErr w:type="spellStart"/>
+      <w:r>
+        <w:rPr>
+          <w:rFonts w:ascii="Times New Roman" w:hAnsi="Times New Roman" w:cs="Times New Roman" w:hint="eastAsia"/>
+          <w:sz w:val="24"/>
+          <w:szCs w:val="24"/>
+        </w:rPr>
+        <w:t>GitHub</w:t>
+      </w:r>
+      <w:proofErr w:type="spellEnd"/>
+      <w:r>
+        <w:rPr>
+          <w:rFonts w:ascii="Times New Roman" w:hAnsi="Times New Roman" w:cs="Times New Roman" w:hint="eastAsia"/>
+          <w:sz w:val="24"/>
+          <w:szCs w:val="24"/>
+        </w:rPr>
+        <w:t xml:space="preserve"> URL of the forked </w:t>
+      </w:r>
+      <w:proofErr w:type="spellStart"/>
+      <w:r>
+        <w:rPr>
+          <w:rFonts w:ascii="Times New Roman" w:hAnsi="Times New Roman" w:cs="Times New Roman" w:hint="eastAsia"/>
+          <w:sz w:val="24"/>
+          <w:szCs w:val="24"/>
+        </w:rPr>
+        <w:t>Crawljax</w:t>
+      </w:r>
+      <w:proofErr w:type="spellEnd"/>
+      <w:r>
+        <w:rPr>
+          <w:rFonts w:ascii="Times New Roman" w:hAnsi="Times New Roman" w:cs="Times New Roman" w:hint="eastAsia"/>
+          <w:sz w:val="24"/>
+          <w:szCs w:val="24"/>
+        </w:rPr>
+        <w:t xml:space="preserve"> project is </w:t>
+      </w:r>
+      <w:hyperlink r:id="rId6" w:history="1">
         <w:r>
           <w:rPr>
             <w:rStyle w:val="Hyperlink"/>
@@ -668,6 +790,24 @@
       <w:pPr>
         <w:pStyle w:val="NoSpacing"/>
         <w:rPr>
+          <w:rFonts w:ascii="Times New Roman" w:hAnsi="Times New Roman" w:cs="Times New Roman"/>
+          <w:sz w:val="24"/>
+          <w:szCs w:val="24"/>
+        </w:rPr>
+      </w:pPr>
+      <w:r>
+        <w:rPr>
+          <w:rFonts w:ascii="Times New Roman" w:hAnsi="Times New Roman" w:cs="Times New Roman"/>
+          <w:sz w:val="24"/>
+          <w:szCs w:val="24"/>
+        </w:rPr>
+        <w:t>Francis Buenaventura 23685092</w:t>
+      </w:r>
+    </w:p>
+    <w:p>
+      <w:pPr>
+        <w:pStyle w:val="NoSpacing"/>
+        <w:rPr>
           <w:rFonts w:ascii="Times New Roman" w:eastAsia="PMingLiU" w:hAnsi="Times New Roman" w:cs="Times New Roman"/>
           <w:sz w:val="24"/>
           <w:szCs w:val="24"/>
@@ -723,8 +863,19 @@
           <w:lang w:eastAsia="zh-TW"/>
         </w:rPr>
         <w:lastRenderedPageBreak/>
-        <w:t>Should we do debug or improve the code?  Since there are more options now.</w:t>
-      </w:r>
+        <w:t xml:space="preserve">Should we do debug or improve the code?  </w:t>
+      </w:r>
+      <w:proofErr w:type="gramStart"/>
+      <w:r>
+        <w:rPr>
+          <w:rFonts w:ascii="Times New Roman" w:eastAsia="PMingLiU" w:hAnsi="Times New Roman" w:cs="Times New Roman" w:hint="eastAsia"/>
+          <w:sz w:val="24"/>
+          <w:szCs w:val="24"/>
+          <w:lang w:eastAsia="zh-TW"/>
+        </w:rPr>
+        <w:t>Since there are more options now.</w:t>
+      </w:r>
+      <w:proofErr w:type="gramEnd"/>
     </w:p>
     <w:sectPr>
       <w:pgSz w:w="12240" w:h="15840"/>
@@ -737,7 +888,7 @@
 </file>
 
 <file path=word/endnotes.xml><?xml version="1.0" encoding="utf-8"?>
-<w:endnotes xmlns:wpc="http://schemas.microsoft.com/office/word/2010/wordprocessingCanvas" xmlns:mc="http://schemas.openxmlformats.org/markup-compatibility/2006" xmlns:o="urn:schemas-microsoft-com:office:office" xmlns:r="http://schemas.openxmlformats.org/officeDocument/2006/relationships" xmlns:m="http://schemas.openxmlformats.org/officeDocument/2006/math" xmlns:v="urn:schemas-microsoft-com:vml" xmlns:wp14="http://schemas.microsoft.com/office/word/2010/wordprocessingDrawing" xmlns:wp="http://schemas.openxmlformats.org/drawingml/2006/wordprocessingDrawing" xmlns:w10="urn:schemas-microsoft-com:office:word" xmlns:w="http://schemas.openxmlformats.org/wordprocessingml/2006/main" xmlns:w14="http://schemas.microsoft.com/office/word/2010/wordml" xmlns:wpg="http://schemas.microsoft.com/office/word/2010/wordprocessingGroup" xmlns:wpi="http://schemas.microsoft.com/office/word/2010/wordprocessingInk" xmlns:wne="http://schemas.microsoft.com/office/word/2006/wordml" xmlns:wps="http://schemas.microsoft.com/office/word/2010/wordprocessingShape" mc:Ignorable="w14 wp14">
+<w:endnotes xmlns:ve="http://schemas.openxmlformats.org/markup-compatibility/2006" xmlns:o="urn:schemas-microsoft-com:office:office" xmlns:r="http://schemas.openxmlformats.org/officeDocument/2006/relationships" xmlns:m="http://schemas.openxmlformats.org/officeDocument/2006/math" xmlns:v="urn:schemas-microsoft-com:vml" xmlns:wp="http://schemas.openxmlformats.org/drawingml/2006/wordprocessingDrawing" xmlns:w10="urn:schemas-microsoft-com:office:word" xmlns:w="http://schemas.openxmlformats.org/wordprocessingml/2006/main" xmlns:wne="http://schemas.microsoft.com/office/word/2006/wordml">
   <w:endnote w:type="separator" w:id="-1">
     <w:p>
       <w:pPr>
@@ -762,7 +913,7 @@
 </file>
 
 <file path=word/footnotes.xml><?xml version="1.0" encoding="utf-8"?>
-<w:footnotes xmlns:wpc="http://schemas.microsoft.com/office/word/2010/wordprocessingCanvas" xmlns:mc="http://schemas.openxmlformats.org/markup-compatibility/2006" xmlns:o="urn:schemas-microsoft-com:office:office" xmlns:r="http://schemas.openxmlformats.org/officeDocument/2006/relationships" xmlns:m="http://schemas.openxmlformats.org/officeDocument/2006/math" xmlns:v="urn:schemas-microsoft-com:vml" xmlns:wp14="http://schemas.microsoft.com/office/word/2010/wordprocessingDrawing" xmlns:wp="http://schemas.openxmlformats.org/drawingml/2006/wordprocessingDrawing" xmlns:w10="urn:schemas-microsoft-com:office:word" xmlns:w="http://schemas.openxmlformats.org/wordprocessingml/2006/main" xmlns:w14="http://schemas.microsoft.com/office/word/2010/wordml" xmlns:wpg="http://schemas.microsoft.com/office/word/2010/wordprocessingGroup" xmlns:wpi="http://schemas.microsoft.com/office/word/2010/wordprocessingInk" xmlns:wne="http://schemas.microsoft.com/office/word/2006/wordml" xmlns:wps="http://schemas.microsoft.com/office/word/2010/wordprocessingShape" mc:Ignorable="w14 wp14">
+<w:footnotes xmlns:ve="http://schemas.openxmlformats.org/markup-compatibility/2006" xmlns:o="urn:schemas-microsoft-com:office:office" xmlns:r="http://schemas.openxmlformats.org/officeDocument/2006/relationships" xmlns:m="http://schemas.openxmlformats.org/officeDocument/2006/math" xmlns:v="urn:schemas-microsoft-com:vml" xmlns:wp="http://schemas.openxmlformats.org/drawingml/2006/wordprocessingDrawing" xmlns:w10="urn:schemas-microsoft-com:office:word" xmlns:w="http://schemas.openxmlformats.org/wordprocessingml/2006/main" xmlns:wne="http://schemas.microsoft.com/office/word/2006/wordml">
   <w:footnote w:type="separator" w:id="-1">
     <w:p>
       <w:pPr>
@@ -787,7 +938,7 @@
 </file>
 
 <file path=word/styles.xml><?xml version="1.0" encoding="utf-8"?>
-<w:styles xmlns:mc="http://schemas.openxmlformats.org/markup-compatibility/2006" xmlns:r="http://schemas.openxmlformats.org/officeDocument/2006/relationships" xmlns:w="http://schemas.openxmlformats.org/wordprocessingml/2006/main" xmlns:w14="http://schemas.microsoft.com/office/word/2010/wordml" mc:Ignorable="w14">
+<w:styles xmlns:r="http://schemas.openxmlformats.org/officeDocument/2006/relationships" xmlns:w="http://schemas.openxmlformats.org/wordprocessingml/2006/main">
   <w:docDefaults>
     <w:rPrDefault>
       <w:rPr>
@@ -958,6 +1109,7 @@
     <w:uiPriority w:val="99"/>
     <w:semiHidden/>
     <w:unhideWhenUsed/>
+    <w:qFormat/>
     <w:tblPr>
       <w:tblInd w:w="0" w:type="dxa"/>
       <w:tblCellMar>

--- a/doc/Project_proposal.docx
+++ b/doc/Project_proposal.docx
@@ -400,7 +400,7 @@
     <w:p>
       <w:pPr>
         <w:spacing w:before="0" w:after="0" w:line="240"/>
-        <w:ind w:right="0" w:left="0" w:firstLine="720"/>
+        <w:ind w:right="0" w:left="0" w:firstLine="0"/>
         <w:jc w:val="left"/>
         <w:rPr>
           <w:rFonts w:ascii="Times New Roman" w:hAnsi="Times New Roman" w:cs="Times New Roman" w:eastAsia="Times New Roman"/>
